--- a/Trabalho Prático 2.docx
+++ b/Trabalho Prático 2.docx
@@ -29,17 +29,7 @@
           <w:sz w:val="32"/>
           <w:szCs w:val="32"/>
         </w:rPr>
-        <w:t xml:space="preserve">Trabalho Prático </w:t>
-      </w:r>
-      <w:r>
-        <w:rPr>
-          <w:rFonts w:ascii="Arial" w:hAnsi="Arial" w:cs="Arial"/>
-          <w:b/>
-          <w:bCs/>
-          <w:sz w:val="32"/>
-          <w:szCs w:val="32"/>
-        </w:rPr>
-        <w:t>2</w:t>
+        <w:t>Trabalho Prático 2</w:t>
       </w:r>
     </w:p>
     <w:p>
@@ -144,7 +134,7 @@
           <w:szCs w:val="21"/>
         </w:rPr>
       </w:pPr>
-      <w:hyperlink r:id="rId4" w:history="1">
+      <w:hyperlink r:id="rId5" w:history="1">
         <w:r>
           <w:rPr>
             <w:rStyle w:val="Hyperlink"/>
@@ -212,19 +202,36 @@
     </w:p>
     <w:p>
       <w:pPr>
-        <w:rPr>
-          <w:rFonts w:ascii="Arial" w:hAnsi="Arial" w:cs="Arial"/>
-          <w:sz w:val="24"/>
-          <w:szCs w:val="24"/>
-        </w:rPr>
-      </w:pPr>
-      <w:r>
-        <w:rPr>
-          <w:rFonts w:ascii="Arial" w:hAnsi="Arial" w:cs="Arial"/>
-          <w:sz w:val="24"/>
-          <w:szCs w:val="24"/>
-        </w:rPr>
-        <w:t>O trabalho proposto tem como objetivo implementar uma série de variações de um algoritmo de ordenação conhecido como QuickSort e analisar suas diferenças em desempenho e eficiência. Para esse trabalho, foram analisadas as seguintes versões do algoritmo (em módulos):</w:t>
+        <w:ind w:firstLine="708"/>
+        <w:rPr>
+          <w:rFonts w:ascii="Arial" w:hAnsi="Arial" w:cs="Arial"/>
+          <w:sz w:val="24"/>
+          <w:szCs w:val="24"/>
+        </w:rPr>
+      </w:pPr>
+      <w:r>
+        <w:rPr>
+          <w:rFonts w:ascii="Arial" w:hAnsi="Arial" w:cs="Arial"/>
+          <w:sz w:val="24"/>
+          <w:szCs w:val="24"/>
+        </w:rPr>
+        <w:t xml:space="preserve">O trabalho proposto tem como objetivo implementar uma série de variações de um algoritmo de ordenação conhecido como QuickSort e analisar suas diferenças em desempenho e eficiência. </w:t>
+      </w:r>
+      <w:r>
+        <w:rPr>
+          <w:rFonts w:ascii="Arial" w:hAnsi="Arial" w:cs="Arial"/>
+          <w:sz w:val="24"/>
+          <w:szCs w:val="24"/>
+        </w:rPr>
+        <w:t xml:space="preserve">As métricas de comparação foram: número de comparações de chaves, número de copias de registros efetuadas e tempo total de ordenação. </w:t>
+      </w:r>
+      <w:r>
+        <w:rPr>
+          <w:rFonts w:ascii="Arial" w:hAnsi="Arial" w:cs="Arial"/>
+          <w:sz w:val="24"/>
+          <w:szCs w:val="24"/>
+        </w:rPr>
+        <w:t>Para esse trabalho, foram analisadas as seguintes versões do algoritmo (em módulos):</w:t>
       </w:r>
     </w:p>
     <w:p>
@@ -314,6 +321,7 @@
     </w:p>
     <w:p>
       <w:pPr>
+        <w:ind w:firstLine="708"/>
         <w:rPr>
           <w:rFonts w:ascii="Arial" w:hAnsi="Arial" w:cs="Arial"/>
           <w:sz w:val="24"/>
@@ -352,27 +360,20 @@
     </w:p>
     <w:p>
       <w:pPr>
-        <w:rPr>
-          <w:rFonts w:ascii="Arial" w:hAnsi="Arial" w:cs="Arial"/>
-          <w:sz w:val="24"/>
-          <w:szCs w:val="24"/>
-        </w:rPr>
-      </w:pPr>
-      <w:r>
-        <w:rPr>
-          <w:rFonts w:ascii="Arial" w:hAnsi="Arial" w:cs="Arial"/>
-          <w:sz w:val="24"/>
-          <w:szCs w:val="24"/>
-        </w:rPr>
-        <w:t>O programa foi desenvolvido na linguagem C++, compilada pelo compilador g++ da GNU Compiler Collection.</w:t>
-      </w:r>
-      <w:r>
-        <w:rPr>
-          <w:rFonts w:ascii="Arial" w:hAnsi="Arial" w:cs="Arial"/>
-          <w:sz w:val="24"/>
-          <w:szCs w:val="24"/>
-        </w:rPr>
-        <w:t xml:space="preserve"> Os testes foram feitos em uma máquina com Windows 10 com WSL2 instalado para a simulação de um ambiente Linux. O computador possui 16GB de memória RAM e um processador Ryzen 5 3600.</w:t>
+        <w:ind w:firstLine="708"/>
+        <w:rPr>
+          <w:rFonts w:ascii="Arial" w:hAnsi="Arial" w:cs="Arial"/>
+          <w:sz w:val="24"/>
+          <w:szCs w:val="24"/>
+        </w:rPr>
+      </w:pPr>
+      <w:r>
+        <w:rPr>
+          <w:rFonts w:ascii="Arial" w:hAnsi="Arial" w:cs="Arial"/>
+          <w:sz w:val="24"/>
+          <w:szCs w:val="24"/>
+        </w:rPr>
+        <w:t>O programa foi desenvolvido na linguagem C++, compilada pelo compilador g++ da GNU Compiler Collection. Os testes foram feitos em uma máquina com Windows 10 com WSL2 instalado para a simulação de um ambiente Linux. O computador possui 16GB de memória RAM e um processador Ryzen 5 3600.</w:t>
       </w:r>
     </w:p>
     <w:p>
@@ -398,6 +399,7 @@
     </w:p>
     <w:p>
       <w:pPr>
+        <w:ind w:firstLine="708"/>
         <w:rPr>
           <w:rFonts w:ascii="Arial" w:hAnsi="Arial" w:cs="Arial"/>
           <w:sz w:val="24"/>
@@ -427,7 +429,266 @@
           <w:sz w:val="24"/>
           <w:szCs w:val="24"/>
         </w:rPr>
-        <w:t xml:space="preserve">A mais importante é a </w:t>
+        <w:lastRenderedPageBreak/>
+        <w:t xml:space="preserve">A mais importante é a struct Item, que representa nosso registro de </w:t>
+      </w:r>
+      <w:r>
+        <w:rPr>
+          <w:rFonts w:ascii="Arial" w:hAnsi="Arial" w:cs="Arial"/>
+          <w:sz w:val="24"/>
+          <w:szCs w:val="24"/>
+        </w:rPr>
+        <w:t>memória</w:t>
+      </w:r>
+      <w:r>
+        <w:rPr>
+          <w:rFonts w:ascii="Arial" w:hAnsi="Arial" w:cs="Arial"/>
+          <w:sz w:val="24"/>
+          <w:szCs w:val="24"/>
+        </w:rPr>
+        <w:t>. Ela cont</w:t>
+      </w:r>
+      <w:r>
+        <w:rPr>
+          <w:rFonts w:ascii="Arial" w:hAnsi="Arial" w:cs="Arial"/>
+          <w:sz w:val="24"/>
+          <w:szCs w:val="24"/>
+        </w:rPr>
+        <w:t>é</w:t>
+      </w:r>
+      <w:r>
+        <w:rPr>
+          <w:rFonts w:ascii="Arial" w:hAnsi="Arial" w:cs="Arial"/>
+          <w:sz w:val="24"/>
+          <w:szCs w:val="24"/>
+        </w:rPr>
+        <w:t xml:space="preserve">m uma chave, que será utilizada na ordenação, 15 cadeias de string com 200 caracteres cada, e 10 números reais. </w:t>
+      </w:r>
+      <w:r>
+        <w:rPr>
+          <w:rFonts w:ascii="Arial" w:hAnsi="Arial" w:cs="Arial"/>
+          <w:sz w:val="24"/>
+          <w:szCs w:val="24"/>
+        </w:rPr>
+        <w:t xml:space="preserve">Logo, criamos um array de Itens (registros) de tamanho N e os preenchemos com a utilização da função preencheVetor(). </w:t>
+      </w:r>
+      <w:r>
+        <w:rPr>
+          <w:rFonts w:ascii="Arial" w:hAnsi="Arial" w:cs="Arial"/>
+          <w:sz w:val="24"/>
+          <w:szCs w:val="24"/>
+        </w:rPr>
+        <w:t>Os últimos dois atributos são gerados aleatoriamente de acordo com uma semente (seed) passada pelo usuário</w:t>
+      </w:r>
+      <w:r>
+        <w:rPr>
+          <w:rFonts w:ascii="Arial" w:hAnsi="Arial" w:cs="Arial"/>
+          <w:sz w:val="24"/>
+          <w:szCs w:val="24"/>
+        </w:rPr>
+        <w:t>.</w:t>
+      </w:r>
+    </w:p>
+    <w:p>
+      <w:pPr>
+        <w:rPr>
+          <w:rFonts w:ascii="Arial" w:hAnsi="Arial" w:cs="Arial"/>
+          <w:sz w:val="24"/>
+          <w:szCs w:val="24"/>
+        </w:rPr>
+      </w:pPr>
+      <w:r>
+        <w:rPr>
+          <w:rFonts w:ascii="Arial" w:hAnsi="Arial" w:cs="Arial"/>
+          <w:sz w:val="24"/>
+          <w:szCs w:val="24"/>
+        </w:rPr>
+        <w:t>Para implementar as funções de ordenação, utilizando a ideia de modularização, os arquivos descritos na introdução foram criados. Cada um deles importa a biblioteca dados.hpp e implementa todas as suas funções necessárias para ordenar o array de Itens pela sua chave, de acordo com sua modificação.</w:t>
+      </w:r>
+    </w:p>
+    <w:p>
+      <w:pPr>
+        <w:rPr>
+          <w:rFonts w:ascii="Arial" w:hAnsi="Arial" w:cs="Arial"/>
+          <w:b/>
+          <w:bCs/>
+          <w:sz w:val="24"/>
+          <w:szCs w:val="24"/>
+        </w:rPr>
+      </w:pPr>
+      <w:r>
+        <w:rPr>
+          <w:rFonts w:ascii="Arial" w:hAnsi="Arial" w:cs="Arial"/>
+          <w:b/>
+          <w:bCs/>
+          <w:sz w:val="24"/>
+          <w:szCs w:val="24"/>
+        </w:rPr>
+        <w:t>2.2 Coleta de métricas</w:t>
+      </w:r>
+    </w:p>
+    <w:p>
+      <w:pPr>
+        <w:ind w:firstLine="708"/>
+        <w:rPr>
+          <w:rFonts w:ascii="Arial" w:hAnsi="Arial" w:cs="Arial"/>
+          <w:sz w:val="24"/>
+          <w:szCs w:val="24"/>
+        </w:rPr>
+      </w:pPr>
+      <w:r>
+        <w:rPr>
+          <w:rFonts w:ascii="Arial" w:hAnsi="Arial" w:cs="Arial"/>
+          <w:sz w:val="24"/>
+          <w:szCs w:val="24"/>
+        </w:rPr>
+        <w:t xml:space="preserve">Para analisar o desempenho </w:t>
+      </w:r>
+      <w:r>
+        <w:rPr>
+          <w:rFonts w:ascii="Arial" w:hAnsi="Arial" w:cs="Arial"/>
+          <w:sz w:val="24"/>
+          <w:szCs w:val="24"/>
+        </w:rPr>
+        <w:t>dos algoritmos, foi necessário coletar as métricas necessárias, que foram:</w:t>
+      </w:r>
+    </w:p>
+    <w:p>
+      <w:pPr>
+        <w:pStyle w:val="PargrafodaLista"/>
+        <w:numPr>
+          <w:ilvl w:val="0"/>
+          <w:numId w:val="2"/>
+        </w:numPr>
+        <w:rPr>
+          <w:rFonts w:ascii="Arial" w:hAnsi="Arial" w:cs="Arial"/>
+          <w:sz w:val="24"/>
+          <w:szCs w:val="24"/>
+        </w:rPr>
+      </w:pPr>
+      <w:r>
+        <w:rPr>
+          <w:rFonts w:ascii="Arial" w:hAnsi="Arial" w:cs="Arial"/>
+          <w:sz w:val="24"/>
+          <w:szCs w:val="24"/>
+        </w:rPr>
+        <w:t>Número de comparações de chaves</w:t>
+      </w:r>
+    </w:p>
+    <w:p>
+      <w:pPr>
+        <w:pStyle w:val="PargrafodaLista"/>
+        <w:numPr>
+          <w:ilvl w:val="0"/>
+          <w:numId w:val="2"/>
+        </w:numPr>
+        <w:rPr>
+          <w:rFonts w:ascii="Arial" w:hAnsi="Arial" w:cs="Arial"/>
+          <w:sz w:val="24"/>
+          <w:szCs w:val="24"/>
+        </w:rPr>
+      </w:pPr>
+      <w:r>
+        <w:rPr>
+          <w:rFonts w:ascii="Arial" w:hAnsi="Arial" w:cs="Arial"/>
+          <w:sz w:val="24"/>
+          <w:szCs w:val="24"/>
+        </w:rPr>
+        <w:t>Número de copias de registros realizadas.</w:t>
+      </w:r>
+    </w:p>
+    <w:p>
+      <w:pPr>
+        <w:pStyle w:val="PargrafodaLista"/>
+        <w:numPr>
+          <w:ilvl w:val="0"/>
+          <w:numId w:val="2"/>
+        </w:numPr>
+        <w:rPr>
+          <w:rFonts w:ascii="Arial" w:hAnsi="Arial" w:cs="Arial"/>
+          <w:sz w:val="24"/>
+          <w:szCs w:val="24"/>
+        </w:rPr>
+      </w:pPr>
+      <w:r>
+        <w:rPr>
+          <w:rFonts w:ascii="Arial" w:hAnsi="Arial" w:cs="Arial"/>
+          <w:sz w:val="24"/>
+          <w:szCs w:val="24"/>
+        </w:rPr>
+        <w:t>Tempo total gasto na ordenação</w:t>
+      </w:r>
+    </w:p>
+    <w:p>
+      <w:pPr>
+        <w:ind w:firstLine="708"/>
+        <w:rPr>
+          <w:rFonts w:ascii="Arial" w:hAnsi="Arial" w:cs="Arial"/>
+          <w:sz w:val="24"/>
+          <w:szCs w:val="24"/>
+        </w:rPr>
+      </w:pPr>
+      <w:r>
+        <w:rPr>
+          <w:rFonts w:ascii="Arial" w:hAnsi="Arial" w:cs="Arial"/>
+          <w:sz w:val="24"/>
+          <w:szCs w:val="24"/>
+        </w:rPr>
+        <w:t>Para a coleta das duas primeiras, foram criadas duas variáveis globais para servirem de contadores, comparações e copias, e estas foram repassadas a todos os módulos por meio de sua declaração como variável externa no modulo dados.hpp (external int comparações). Elas foram usadas, assim, nos arquivos que implementam as funções de ordenação. Toda vez que uma comparação entre chaves é feita, o seu contador é incrementado. Para as copias, toda vez que uma atribuição envolvendo o registro é realizada, o contador de cópias é incrementado. Assim, por exemplo, uma operação básica de troca tal como {Item C = A; A=B; B=C}, conta como 3 cópias.</w:t>
+      </w:r>
+    </w:p>
+    <w:p>
+      <w:pPr>
+        <w:ind w:firstLine="708"/>
+        <w:rPr>
+          <w:rFonts w:ascii="Arial" w:hAnsi="Arial" w:cs="Arial"/>
+          <w:sz w:val="24"/>
+          <w:szCs w:val="24"/>
+        </w:rPr>
+      </w:pPr>
+      <w:r>
+        <w:rPr>
+          <w:rFonts w:ascii="Arial" w:hAnsi="Arial" w:cs="Arial"/>
+          <w:sz w:val="24"/>
+          <w:szCs w:val="24"/>
+        </w:rPr>
+        <w:t>Para a medição do tempo gasto na ordenação, foi utilizada a biblioteca &lt;chrono&gt; da STL do C++. Assim, duas marcas são postas no código: uma variável start e uma chamada end. As duas são iguais ao seguinte comando da biblioteca</w:t>
+      </w:r>
+      <w:r>
+        <w:rPr>
+          <w:rFonts w:ascii="Arial" w:hAnsi="Arial" w:cs="Arial"/>
+          <w:i/>
+          <w:iCs/>
+          <w:sz w:val="24"/>
+          <w:szCs w:val="24"/>
+        </w:rPr>
+        <w:t>: chrono::steady_clock::now()</w:t>
+      </w:r>
+      <w:r>
+        <w:rPr>
+          <w:rFonts w:ascii="Arial" w:hAnsi="Arial" w:cs="Arial"/>
+          <w:sz w:val="24"/>
+          <w:szCs w:val="24"/>
+        </w:rPr>
+        <w:t>. As marcas são postas antes e depois da chamada da função de ordenação, de modo a contar apenas o tempo gasto pela função, desconsiderando o tempo de preenchimento do vetor (que inclusive é bem demorado).</w:t>
+      </w:r>
+    </w:p>
+    <w:p>
+      <w:pPr>
+        <w:ind w:firstLine="708"/>
+        <w:rPr>
+          <w:rFonts w:ascii="Arial" w:hAnsi="Arial" w:cs="Arial"/>
+          <w:sz w:val="24"/>
+          <w:szCs w:val="24"/>
+        </w:rPr>
+      </w:pPr>
+      <w:r>
+        <w:rPr>
+          <w:rFonts w:ascii="Arial" w:hAnsi="Arial" w:cs="Arial"/>
+          <w:sz w:val="24"/>
+          <w:szCs w:val="24"/>
+        </w:rPr>
+        <w:t>Logo, temos dois instantes de tempo, e realizando a diferença entre os dois (</w:t>
       </w:r>
       <w:proofErr w:type="spellStart"/>
       <w:r>
@@ -436,7 +697,7 @@
           <w:sz w:val="24"/>
           <w:szCs w:val="24"/>
         </w:rPr>
-        <w:t>struct</w:t>
+        <w:t>end</w:t>
       </w:r>
       <w:proofErr w:type="spellEnd"/>
       <w:r>
@@ -445,7 +706,281 @@
           <w:sz w:val="24"/>
           <w:szCs w:val="24"/>
         </w:rPr>
-        <w:t xml:space="preserve"> Item, que representa nosso registro de </w:t>
+        <w:t>-start), temos o total de tempo gasto exclusivamente pela função.</w:t>
+      </w:r>
+    </w:p>
+    <w:p>
+      <w:pPr>
+        <w:ind w:firstLine="708"/>
+        <w:rPr>
+          <w:rFonts w:ascii="Arial" w:hAnsi="Arial" w:cs="Arial"/>
+          <w:sz w:val="24"/>
+          <w:szCs w:val="24"/>
+        </w:rPr>
+      </w:pPr>
+      <w:r>
+        <w:rPr>
+          <w:rFonts w:ascii="Arial" w:hAnsi="Arial" w:cs="Arial"/>
+          <w:sz w:val="24"/>
+          <w:szCs w:val="24"/>
+        </w:rPr>
+        <w:t xml:space="preserve">As três métricas são impressos no arquivo de saída, uma linha por ordenação. A linha ainda expressa a versão do quicksort, se houve algum parâmetro adicional, </w:t>
+      </w:r>
+      <w:r>
+        <w:rPr>
+          <w:rFonts w:ascii="Arial" w:hAnsi="Arial" w:cs="Arial"/>
+          <w:sz w:val="24"/>
+          <w:szCs w:val="24"/>
+        </w:rPr>
+        <w:t>e o número de registros ordenados.</w:t>
+      </w:r>
+    </w:p>
+    <w:p>
+      <w:pPr>
+        <w:ind w:firstLine="708"/>
+        <w:rPr>
+          <w:rFonts w:ascii="Arial" w:hAnsi="Arial" w:cs="Arial"/>
+          <w:sz w:val="24"/>
+          <w:szCs w:val="24"/>
+        </w:rPr>
+      </w:pPr>
+      <w:r>
+        <w:rPr>
+          <w:rFonts w:ascii="Arial" w:hAnsi="Arial" w:cs="Arial"/>
+          <w:sz w:val="24"/>
+          <w:szCs w:val="24"/>
+        </w:rPr>
+        <w:t>Exemplo de linha do output:</w:t>
+      </w:r>
+    </w:p>
+    <w:p>
+      <w:pPr>
+        <w:ind w:firstLine="708"/>
+        <w:rPr>
+          <w:rFonts w:ascii="Arial" w:hAnsi="Arial" w:cs="Arial"/>
+          <w:sz w:val="24"/>
+          <w:szCs w:val="24"/>
+        </w:rPr>
+      </w:pPr>
+      <w:r>
+        <w:t xml:space="preserve"> </w:t>
+      </w:r>
+      <w:r>
+        <w:rPr>
+          <w:rFonts w:ascii="Arial" w:hAnsi="Arial" w:cs="Arial"/>
+          <w:sz w:val="24"/>
+          <w:szCs w:val="24"/>
+        </w:rPr>
+        <w:t>Versão</w:t>
+      </w:r>
+      <w:r>
+        <w:rPr>
+          <w:rFonts w:ascii="Arial" w:hAnsi="Arial" w:cs="Arial"/>
+          <w:sz w:val="24"/>
+          <w:szCs w:val="24"/>
+        </w:rPr>
+        <w:t xml:space="preserve"> 2: Registros: 5000 k: 5 </w:t>
+      </w:r>
+      <w:r>
+        <w:rPr>
+          <w:rFonts w:ascii="Arial" w:hAnsi="Arial" w:cs="Arial"/>
+          <w:sz w:val="24"/>
+          <w:szCs w:val="24"/>
+        </w:rPr>
+        <w:t>Comparações</w:t>
+      </w:r>
+      <w:r>
+        <w:rPr>
+          <w:rFonts w:ascii="Arial" w:hAnsi="Arial" w:cs="Arial"/>
+          <w:sz w:val="24"/>
+          <w:szCs w:val="24"/>
+        </w:rPr>
+        <w:t>: 48476 Copias: 85628 Tempo: 21ms</w:t>
+      </w:r>
+      <w:r>
+        <w:rPr>
+          <w:rFonts w:ascii="Arial" w:hAnsi="Arial" w:cs="Arial"/>
+          <w:sz w:val="24"/>
+          <w:szCs w:val="24"/>
+        </w:rPr>
+        <w:t>.</w:t>
+      </w:r>
+    </w:p>
+    <w:p>
+      <w:pPr>
+        <w:ind w:firstLine="708"/>
+        <w:rPr>
+          <w:rFonts w:ascii="Arial" w:hAnsi="Arial" w:cs="Arial"/>
+          <w:sz w:val="24"/>
+          <w:szCs w:val="24"/>
+        </w:rPr>
+      </w:pPr>
+    </w:p>
+    <w:p>
+      <w:pPr>
+        <w:rPr>
+          <w:rFonts w:ascii="Arial" w:hAnsi="Arial" w:cs="Arial"/>
+          <w:b/>
+          <w:bCs/>
+          <w:sz w:val="24"/>
+          <w:szCs w:val="24"/>
+        </w:rPr>
+      </w:pPr>
+      <w:r>
+        <w:rPr>
+          <w:rFonts w:ascii="Arial" w:hAnsi="Arial" w:cs="Arial"/>
+          <w:b/>
+          <w:bCs/>
+          <w:sz w:val="24"/>
+          <w:szCs w:val="24"/>
+        </w:rPr>
+        <w:t>2.</w:t>
+      </w:r>
+      <w:r>
+        <w:rPr>
+          <w:rFonts w:ascii="Arial" w:hAnsi="Arial" w:cs="Arial"/>
+          <w:b/>
+          <w:bCs/>
+          <w:sz w:val="24"/>
+          <w:szCs w:val="24"/>
+        </w:rPr>
+        <w:t>3</w:t>
+      </w:r>
+      <w:r>
+        <w:rPr>
+          <w:rFonts w:ascii="Arial" w:hAnsi="Arial" w:cs="Arial"/>
+          <w:b/>
+          <w:bCs/>
+          <w:sz w:val="24"/>
+          <w:szCs w:val="24"/>
+        </w:rPr>
+        <w:t xml:space="preserve"> Main</w:t>
+      </w:r>
+    </w:p>
+    <w:p>
+      <w:pPr>
+        <w:ind w:firstLine="360"/>
+        <w:rPr>
+          <w:rFonts w:ascii="Arial" w:hAnsi="Arial" w:cs="Arial"/>
+          <w:sz w:val="24"/>
+          <w:szCs w:val="24"/>
+        </w:rPr>
+      </w:pPr>
+      <w:r>
+        <w:rPr>
+          <w:rFonts w:ascii="Arial" w:hAnsi="Arial" w:cs="Arial"/>
+          <w:sz w:val="24"/>
+          <w:szCs w:val="24"/>
+        </w:rPr>
+        <w:t xml:space="preserve">No arquivo </w:t>
+      </w:r>
+      <w:r>
+        <w:rPr>
+          <w:rFonts w:ascii="Arial" w:hAnsi="Arial" w:cs="Arial"/>
+          <w:sz w:val="24"/>
+          <w:szCs w:val="24"/>
+        </w:rPr>
+        <w:t>main, temos u</w:t>
+      </w:r>
+      <w:r>
+        <w:rPr>
+          <w:rFonts w:ascii="Arial" w:hAnsi="Arial" w:cs="Arial"/>
+          <w:sz w:val="24"/>
+          <w:szCs w:val="24"/>
+        </w:rPr>
+        <w:t>m fluxo de operações que consiste em:</w:t>
+      </w:r>
+    </w:p>
+    <w:p>
+      <w:pPr>
+        <w:pStyle w:val="PargrafodaLista"/>
+        <w:numPr>
+          <w:ilvl w:val="0"/>
+          <w:numId w:val="1"/>
+        </w:numPr>
+        <w:rPr>
+          <w:rFonts w:ascii="Arial" w:hAnsi="Arial" w:cs="Arial"/>
+          <w:sz w:val="24"/>
+          <w:szCs w:val="24"/>
+        </w:rPr>
+      </w:pPr>
+      <w:r>
+        <w:rPr>
+          <w:rFonts w:ascii="Arial" w:hAnsi="Arial" w:cs="Arial"/>
+          <w:sz w:val="24"/>
+          <w:szCs w:val="24"/>
+        </w:rPr>
+        <w:t>Ler as fl</w:t>
+      </w:r>
+      <w:r>
+        <w:rPr>
+          <w:rFonts w:ascii="Arial" w:hAnsi="Arial" w:cs="Arial"/>
+          <w:sz w:val="24"/>
+          <w:szCs w:val="24"/>
+        </w:rPr>
+        <w:t>ags de comando do usuário informando qual versão do quicksort será analisada, qual o nome dos arquivos de entrada e saída, e a seed escolhida para os testes</w:t>
+      </w:r>
+    </w:p>
+    <w:p>
+      <w:pPr>
+        <w:pStyle w:val="PargrafodaLista"/>
+        <w:numPr>
+          <w:ilvl w:val="0"/>
+          <w:numId w:val="1"/>
+        </w:numPr>
+        <w:rPr>
+          <w:rFonts w:ascii="Arial" w:hAnsi="Arial" w:cs="Arial"/>
+          <w:sz w:val="24"/>
+          <w:szCs w:val="24"/>
+        </w:rPr>
+      </w:pPr>
+      <w:r>
+        <w:rPr>
+          <w:rFonts w:ascii="Arial" w:hAnsi="Arial" w:cs="Arial"/>
+          <w:sz w:val="24"/>
+          <w:szCs w:val="24"/>
+        </w:rPr>
+        <w:t>Testar se todas as flags são validas, por meio da função erroAssert da biblioteca msgAssert.h</w:t>
+      </w:r>
+    </w:p>
+    <w:p>
+      <w:pPr>
+        <w:pStyle w:val="PargrafodaLista"/>
+        <w:numPr>
+          <w:ilvl w:val="0"/>
+          <w:numId w:val="1"/>
+        </w:numPr>
+        <w:rPr>
+          <w:rFonts w:ascii="Arial" w:hAnsi="Arial" w:cs="Arial"/>
+          <w:sz w:val="24"/>
+          <w:szCs w:val="24"/>
+        </w:rPr>
+      </w:pPr>
+      <w:r>
+        <w:rPr>
+          <w:rFonts w:ascii="Arial" w:hAnsi="Arial" w:cs="Arial"/>
+          <w:sz w:val="24"/>
+          <w:szCs w:val="24"/>
+        </w:rPr>
+        <w:t>Para cada número de registros, devemos rodar o código com 5 seeds diferentes, e pegar a média das métricas avaliadas. Para isso, o loop principal do programa conta com dois for loop aninhados. O primeiro roda o total de numero de testes (int N do arquivo de entrada), e o segundo roda 5 vezes para cada teste, diferenciando a seed no final da execução.</w:t>
+      </w:r>
+    </w:p>
+    <w:p>
+      <w:pPr>
+        <w:ind w:firstLine="360"/>
+        <w:rPr>
+          <w:rFonts w:ascii="Arial" w:hAnsi="Arial" w:cs="Arial"/>
+          <w:sz w:val="24"/>
+          <w:szCs w:val="24"/>
+        </w:rPr>
+      </w:pPr>
+      <w:r>
+        <w:rPr>
+          <w:rFonts w:ascii="Arial" w:hAnsi="Arial" w:cs="Arial"/>
+          <w:sz w:val="24"/>
+          <w:szCs w:val="24"/>
+        </w:rPr>
+        <w:t xml:space="preserve">Assim, dentro destes for loops aninhados, temos uma clausula switch que compara a versão do quicksort escolhida pelo usuário e chama a função designada. Por exemplo, se a versão escolhida for igual a 2, o switch ira chamar o case 2, que por sua vez chamará a função </w:t>
       </w:r>
       <w:proofErr w:type="spellStart"/>
       <w:r>
@@ -454,7 +989,7 @@
           <w:sz w:val="24"/>
           <w:szCs w:val="24"/>
         </w:rPr>
-        <w:t>memoria</w:t>
+        <w:t>medQuickSort</w:t>
       </w:r>
       <w:proofErr w:type="spellEnd"/>
       <w:r>
@@ -463,944 +998,68 @@
           <w:sz w:val="24"/>
           <w:szCs w:val="24"/>
         </w:rPr>
-        <w:t xml:space="preserve">. Ela contem uma chave, que será utilizada na ordenação, 15 cadeias de string com 200 caracteres cada, e 10 números reais. Os últimos dois atributos são </w:t>
-      </w:r>
-      <w:r>
-        <w:rPr>
-          <w:rFonts w:ascii="Arial" w:hAnsi="Arial" w:cs="Arial"/>
-          <w:sz w:val="24"/>
-          <w:szCs w:val="24"/>
-        </w:rPr>
-        <w:lastRenderedPageBreak/>
-        <w:t>gerados aleatoriamente de acordo com uma semente (</w:t>
-      </w:r>
-      <w:proofErr w:type="spellStart"/>
-      <w:r>
-        <w:rPr>
-          <w:rFonts w:ascii="Arial" w:hAnsi="Arial" w:cs="Arial"/>
-          <w:sz w:val="24"/>
-          <w:szCs w:val="24"/>
-        </w:rPr>
-        <w:t>seed</w:t>
-      </w:r>
-      <w:proofErr w:type="spellEnd"/>
-      <w:r>
-        <w:rPr>
-          <w:rFonts w:ascii="Arial" w:hAnsi="Arial" w:cs="Arial"/>
-          <w:sz w:val="24"/>
-          <w:szCs w:val="24"/>
-        </w:rPr>
-        <w:t xml:space="preserve">) passada pelo usuário por meio da função preenche Vetor(). </w:t>
-      </w:r>
-    </w:p>
-    <w:p>
-      <w:pPr>
-        <w:rPr>
-          <w:rFonts w:ascii="Arial" w:hAnsi="Arial" w:cs="Arial"/>
-          <w:b/>
-          <w:bCs/>
-          <w:sz w:val="24"/>
-          <w:szCs w:val="24"/>
-        </w:rPr>
-      </w:pPr>
-      <w:r>
-        <w:rPr>
-          <w:rFonts w:ascii="Arial" w:hAnsi="Arial" w:cs="Arial"/>
-          <w:b/>
-          <w:bCs/>
-          <w:sz w:val="24"/>
-          <w:szCs w:val="24"/>
-        </w:rPr>
-        <w:t>2.</w:t>
-      </w:r>
-      <w:r>
-        <w:rPr>
-          <w:rFonts w:ascii="Arial" w:hAnsi="Arial" w:cs="Arial"/>
-          <w:b/>
-          <w:bCs/>
-          <w:sz w:val="24"/>
-          <w:szCs w:val="24"/>
-        </w:rPr>
-        <w:t>2. Classes</w:t>
-      </w:r>
-    </w:p>
-    <w:p>
-      <w:pPr>
-        <w:rPr>
-          <w:rFonts w:ascii="Arial" w:hAnsi="Arial" w:cs="Arial"/>
-          <w:sz w:val="24"/>
-          <w:szCs w:val="24"/>
-        </w:rPr>
-      </w:pPr>
-      <w:r>
-        <w:rPr>
-          <w:rFonts w:ascii="Arial" w:hAnsi="Arial" w:cs="Arial"/>
-          <w:sz w:val="24"/>
-          <w:szCs w:val="24"/>
-        </w:rPr>
-        <w:t xml:space="preserve">A implementação do projeto conta com três classes diferentes e interligadas, são elas: imagem, </w:t>
-      </w:r>
-      <w:proofErr w:type="spellStart"/>
-      <w:r>
-        <w:rPr>
-          <w:rFonts w:ascii="Arial" w:hAnsi="Arial" w:cs="Arial"/>
-          <w:sz w:val="24"/>
-          <w:szCs w:val="24"/>
-        </w:rPr>
-        <w:t>imagemPGM</w:t>
-      </w:r>
-      <w:proofErr w:type="spellEnd"/>
-      <w:r>
-        <w:rPr>
-          <w:rFonts w:ascii="Arial" w:hAnsi="Arial" w:cs="Arial"/>
-          <w:sz w:val="24"/>
-          <w:szCs w:val="24"/>
-        </w:rPr>
-        <w:t xml:space="preserve"> e </w:t>
-      </w:r>
-      <w:proofErr w:type="spellStart"/>
-      <w:r>
-        <w:rPr>
-          <w:rFonts w:ascii="Arial" w:hAnsi="Arial" w:cs="Arial"/>
-          <w:sz w:val="24"/>
-          <w:szCs w:val="24"/>
-        </w:rPr>
-        <w:t>imagemPPM</w:t>
-      </w:r>
-      <w:proofErr w:type="spellEnd"/>
-      <w:r>
-        <w:rPr>
-          <w:rFonts w:ascii="Arial" w:hAnsi="Arial" w:cs="Arial"/>
-          <w:sz w:val="24"/>
-          <w:szCs w:val="24"/>
-        </w:rPr>
-        <w:t xml:space="preserve">. Todos os arquivos fontes podem ser encontrados na pasta </w:t>
-      </w:r>
-      <w:proofErr w:type="spellStart"/>
-      <w:r>
-        <w:rPr>
-          <w:rFonts w:ascii="Arial" w:hAnsi="Arial" w:cs="Arial"/>
-          <w:sz w:val="24"/>
-          <w:szCs w:val="24"/>
-        </w:rPr>
-        <w:t>src</w:t>
-      </w:r>
-      <w:proofErr w:type="spellEnd"/>
-      <w:r>
-        <w:rPr>
-          <w:rFonts w:ascii="Arial" w:hAnsi="Arial" w:cs="Arial"/>
-          <w:sz w:val="24"/>
-          <w:szCs w:val="24"/>
-        </w:rPr>
-        <w:t xml:space="preserve"> e seus cabeçalhos na pasta include.</w:t>
-      </w:r>
-    </w:p>
-    <w:p>
-      <w:pPr>
-        <w:rPr>
-          <w:rFonts w:ascii="Arial" w:hAnsi="Arial" w:cs="Arial"/>
-          <w:sz w:val="24"/>
-          <w:szCs w:val="24"/>
-        </w:rPr>
-      </w:pPr>
-      <w:r>
-        <w:rPr>
-          <w:rFonts w:ascii="Arial" w:hAnsi="Arial" w:cs="Arial"/>
-          <w:sz w:val="24"/>
-          <w:szCs w:val="24"/>
-        </w:rPr>
-        <w:t xml:space="preserve">A classe imagem define um </w:t>
-      </w:r>
-      <w:proofErr w:type="spellStart"/>
-      <w:r>
-        <w:rPr>
-          <w:rFonts w:ascii="Arial" w:hAnsi="Arial" w:cs="Arial"/>
-          <w:sz w:val="24"/>
-          <w:szCs w:val="24"/>
-        </w:rPr>
-        <w:t>template</w:t>
-      </w:r>
-      <w:proofErr w:type="spellEnd"/>
-      <w:r>
-        <w:rPr>
-          <w:rFonts w:ascii="Arial" w:hAnsi="Arial" w:cs="Arial"/>
-          <w:sz w:val="24"/>
-          <w:szCs w:val="24"/>
-        </w:rPr>
-        <w:t xml:space="preserve"> para as especificações PGM e PPM. Ela possui métodos do tipo </w:t>
-      </w:r>
-      <w:proofErr w:type="spellStart"/>
-      <w:r>
-        <w:rPr>
-          <w:rFonts w:ascii="Arial" w:hAnsi="Arial" w:cs="Arial"/>
-          <w:sz w:val="24"/>
-          <w:szCs w:val="24"/>
-        </w:rPr>
-        <w:t>getSize</w:t>
-      </w:r>
-      <w:proofErr w:type="spellEnd"/>
-      <w:r>
-        <w:rPr>
-          <w:rFonts w:ascii="Arial" w:hAnsi="Arial" w:cs="Arial"/>
-          <w:sz w:val="24"/>
-          <w:szCs w:val="24"/>
-        </w:rPr>
-        <w:t xml:space="preserve">() e </w:t>
-      </w:r>
-      <w:proofErr w:type="spellStart"/>
-      <w:r>
-        <w:rPr>
-          <w:rFonts w:ascii="Arial" w:hAnsi="Arial" w:cs="Arial"/>
-          <w:sz w:val="24"/>
-          <w:szCs w:val="24"/>
-        </w:rPr>
-        <w:t>setSize</w:t>
-      </w:r>
-      <w:proofErr w:type="spellEnd"/>
-      <w:r>
-        <w:rPr>
-          <w:rFonts w:ascii="Arial" w:hAnsi="Arial" w:cs="Arial"/>
-          <w:sz w:val="24"/>
-          <w:szCs w:val="24"/>
-        </w:rPr>
-        <w:t>() e possui como atributos básicos:</w:t>
-      </w:r>
-    </w:p>
-    <w:p>
-      <w:pPr>
-        <w:rPr>
-          <w:rFonts w:ascii="Arial" w:hAnsi="Arial" w:cs="Arial"/>
-          <w:sz w:val="24"/>
-          <w:szCs w:val="24"/>
-        </w:rPr>
-      </w:pPr>
-      <w:r>
-        <w:rPr>
-          <w:rFonts w:ascii="Arial" w:hAnsi="Arial" w:cs="Arial"/>
-          <w:sz w:val="24"/>
-          <w:szCs w:val="24"/>
-        </w:rPr>
-        <w:tab/>
-      </w:r>
-      <w:proofErr w:type="spellStart"/>
-      <w:r>
-        <w:rPr>
-          <w:rFonts w:ascii="Arial" w:hAnsi="Arial" w:cs="Arial"/>
-          <w:sz w:val="24"/>
-          <w:szCs w:val="24"/>
-        </w:rPr>
-        <w:t>Unsigned</w:t>
-      </w:r>
-      <w:proofErr w:type="spellEnd"/>
-      <w:r>
-        <w:rPr>
-          <w:rFonts w:ascii="Arial" w:hAnsi="Arial" w:cs="Arial"/>
-          <w:sz w:val="24"/>
-          <w:szCs w:val="24"/>
-        </w:rPr>
-        <w:t xml:space="preserve"> int comprimento e altura, referentes a imagem;</w:t>
-      </w:r>
-    </w:p>
-    <w:p>
-      <w:pPr>
-        <w:rPr>
-          <w:rFonts w:ascii="Arial" w:hAnsi="Arial" w:cs="Arial"/>
-          <w:sz w:val="24"/>
-          <w:szCs w:val="24"/>
-        </w:rPr>
-      </w:pPr>
-      <w:r>
-        <w:rPr>
-          <w:rFonts w:ascii="Arial" w:hAnsi="Arial" w:cs="Arial"/>
-          <w:sz w:val="24"/>
-          <w:szCs w:val="24"/>
-        </w:rPr>
-        <w:tab/>
-        <w:t xml:space="preserve">Int </w:t>
-      </w:r>
-      <w:proofErr w:type="spellStart"/>
-      <w:r>
-        <w:rPr>
-          <w:rFonts w:ascii="Arial" w:hAnsi="Arial" w:cs="Arial"/>
-          <w:sz w:val="24"/>
-          <w:szCs w:val="24"/>
-        </w:rPr>
-        <w:t>maxcolor</w:t>
-      </w:r>
-      <w:proofErr w:type="spellEnd"/>
-      <w:r>
-        <w:rPr>
-          <w:rFonts w:ascii="Arial" w:hAnsi="Arial" w:cs="Arial"/>
-          <w:sz w:val="24"/>
-          <w:szCs w:val="24"/>
-        </w:rPr>
-        <w:t xml:space="preserve">, encontrado no header das imagens </w:t>
-      </w:r>
-      <w:proofErr w:type="spellStart"/>
-      <w:r>
-        <w:rPr>
-          <w:rFonts w:ascii="Arial" w:hAnsi="Arial" w:cs="Arial"/>
-          <w:sz w:val="24"/>
-          <w:szCs w:val="24"/>
-        </w:rPr>
-        <w:t>ppm</w:t>
-      </w:r>
-      <w:proofErr w:type="spellEnd"/>
-      <w:r>
-        <w:rPr>
-          <w:rFonts w:ascii="Arial" w:hAnsi="Arial" w:cs="Arial"/>
-          <w:sz w:val="24"/>
-          <w:szCs w:val="24"/>
-        </w:rPr>
-        <w:t xml:space="preserve"> e </w:t>
-      </w:r>
-      <w:proofErr w:type="spellStart"/>
-      <w:r>
-        <w:rPr>
-          <w:rFonts w:ascii="Arial" w:hAnsi="Arial" w:cs="Arial"/>
-          <w:sz w:val="24"/>
-          <w:szCs w:val="24"/>
-        </w:rPr>
-        <w:t>pgm</w:t>
-      </w:r>
-      <w:proofErr w:type="spellEnd"/>
-      <w:r>
-        <w:rPr>
-          <w:rFonts w:ascii="Arial" w:hAnsi="Arial" w:cs="Arial"/>
-          <w:sz w:val="24"/>
-          <w:szCs w:val="24"/>
-        </w:rPr>
-        <w:t>;</w:t>
-      </w:r>
-    </w:p>
-    <w:p>
-      <w:pPr>
-        <w:rPr>
-          <w:rFonts w:ascii="Arial" w:hAnsi="Arial" w:cs="Arial"/>
-          <w:sz w:val="24"/>
-          <w:szCs w:val="24"/>
-        </w:rPr>
-      </w:pPr>
-      <w:r>
-        <w:rPr>
-          <w:rFonts w:ascii="Arial" w:hAnsi="Arial" w:cs="Arial"/>
-          <w:sz w:val="24"/>
-          <w:szCs w:val="24"/>
-        </w:rPr>
-        <w:tab/>
-        <w:t xml:space="preserve">String Id, também encontrado no </w:t>
-      </w:r>
-      <w:r>
-        <w:rPr>
-          <w:rFonts w:ascii="Arial" w:hAnsi="Arial" w:cs="Arial"/>
-          <w:sz w:val="24"/>
-          <w:szCs w:val="24"/>
-          <w:u w:val="single"/>
-        </w:rPr>
-        <w:t>header</w:t>
-      </w:r>
-      <w:r>
-        <w:rPr>
-          <w:rFonts w:ascii="Arial" w:hAnsi="Arial" w:cs="Arial"/>
-          <w:sz w:val="24"/>
-          <w:szCs w:val="24"/>
-        </w:rPr>
-        <w:t>, esperado “P3” ou “P2”.</w:t>
-      </w:r>
-    </w:p>
-    <w:p>
-      <w:pPr>
-        <w:rPr>
-          <w:rFonts w:ascii="Arial" w:hAnsi="Arial" w:cs="Arial"/>
-          <w:sz w:val="24"/>
-          <w:szCs w:val="24"/>
-        </w:rPr>
-      </w:pPr>
-      <w:r>
-        <w:rPr>
-          <w:rFonts w:ascii="Arial" w:hAnsi="Arial" w:cs="Arial"/>
-          <w:sz w:val="24"/>
-          <w:szCs w:val="24"/>
-        </w:rPr>
-        <w:t>As outras classes herdam da imagem e possuem métodos específicos para seu desempenho no programa.</w:t>
-      </w:r>
-    </w:p>
-    <w:p>
-      <w:pPr>
-        <w:rPr>
-          <w:rFonts w:ascii="Arial" w:hAnsi="Arial" w:cs="Arial"/>
-          <w:sz w:val="24"/>
-          <w:szCs w:val="24"/>
-        </w:rPr>
-      </w:pPr>
-      <w:r>
-        <w:rPr>
-          <w:rFonts w:ascii="Arial" w:hAnsi="Arial" w:cs="Arial"/>
-          <w:sz w:val="24"/>
-          <w:szCs w:val="24"/>
-        </w:rPr>
-        <w:t xml:space="preserve">A classe </w:t>
-      </w:r>
-      <w:proofErr w:type="spellStart"/>
-      <w:r>
-        <w:rPr>
-          <w:rFonts w:ascii="Arial" w:hAnsi="Arial" w:cs="Arial"/>
-          <w:sz w:val="24"/>
-          <w:szCs w:val="24"/>
-        </w:rPr>
-        <w:t>imagemPPM</w:t>
-      </w:r>
-      <w:proofErr w:type="spellEnd"/>
-      <w:r>
-        <w:rPr>
-          <w:rFonts w:ascii="Arial" w:hAnsi="Arial" w:cs="Arial"/>
-          <w:sz w:val="24"/>
-          <w:szCs w:val="24"/>
-        </w:rPr>
-        <w:t xml:space="preserve"> possui o método </w:t>
-      </w:r>
-      <w:proofErr w:type="spellStart"/>
-      <w:r>
-        <w:rPr>
-          <w:rFonts w:ascii="Arial" w:hAnsi="Arial" w:cs="Arial"/>
-          <w:sz w:val="24"/>
-          <w:szCs w:val="24"/>
-        </w:rPr>
-        <w:t>leitorPPM</w:t>
-      </w:r>
-      <w:proofErr w:type="spellEnd"/>
-      <w:r>
-        <w:rPr>
-          <w:rFonts w:ascii="Arial" w:hAnsi="Arial" w:cs="Arial"/>
-          <w:sz w:val="24"/>
-          <w:szCs w:val="24"/>
-        </w:rPr>
-        <w:t xml:space="preserve">(), que recebe como parâmetro uma </w:t>
-      </w:r>
-      <w:proofErr w:type="spellStart"/>
-      <w:r>
-        <w:rPr>
-          <w:rFonts w:ascii="Arial" w:hAnsi="Arial" w:cs="Arial"/>
-          <w:sz w:val="24"/>
-          <w:szCs w:val="24"/>
-        </w:rPr>
-        <w:t>ifstream</w:t>
-      </w:r>
-      <w:proofErr w:type="spellEnd"/>
-      <w:r>
-        <w:rPr>
-          <w:rFonts w:ascii="Arial" w:hAnsi="Arial" w:cs="Arial"/>
-          <w:sz w:val="24"/>
-          <w:szCs w:val="24"/>
-        </w:rPr>
-        <w:t xml:space="preserve"> que contêm o arquivo de entrada. Essa função lê a imagem e armazena os valores de vermelho, verde e azul em cada um dos pixels alocados na matriz.</w:t>
-      </w:r>
-    </w:p>
-    <w:p>
-      <w:pPr>
-        <w:rPr>
-          <w:rFonts w:ascii="Arial" w:hAnsi="Arial" w:cs="Arial"/>
-          <w:sz w:val="24"/>
-          <w:szCs w:val="24"/>
-        </w:rPr>
-      </w:pPr>
-      <w:r>
-        <w:rPr>
-          <w:rFonts w:ascii="Arial" w:hAnsi="Arial" w:cs="Arial"/>
-          <w:sz w:val="24"/>
-          <w:szCs w:val="24"/>
-        </w:rPr>
-        <w:t xml:space="preserve">Essa classe também tem a função </w:t>
-      </w:r>
-      <w:proofErr w:type="spellStart"/>
-      <w:r>
-        <w:rPr>
-          <w:rFonts w:ascii="Arial" w:hAnsi="Arial" w:cs="Arial"/>
-          <w:sz w:val="24"/>
-          <w:szCs w:val="24"/>
-        </w:rPr>
-        <w:t>getPixel</w:t>
-      </w:r>
-      <w:proofErr w:type="spellEnd"/>
-      <w:r>
-        <w:rPr>
-          <w:rFonts w:ascii="Arial" w:hAnsi="Arial" w:cs="Arial"/>
-          <w:sz w:val="24"/>
-          <w:szCs w:val="24"/>
-        </w:rPr>
-        <w:t>(), que recebe como parâmetro uma linha e uma coluna e retorna o pixel referente a essa posição, que será usado nas próximas funções.</w:t>
-      </w:r>
-    </w:p>
-    <w:p>
-      <w:pPr>
-        <w:rPr>
-          <w:rFonts w:ascii="Arial" w:hAnsi="Arial" w:cs="Arial"/>
-          <w:sz w:val="24"/>
-          <w:szCs w:val="24"/>
-        </w:rPr>
-      </w:pPr>
-      <w:r>
-        <w:rPr>
-          <w:rFonts w:ascii="Arial" w:hAnsi="Arial" w:cs="Arial"/>
-          <w:sz w:val="24"/>
-          <w:szCs w:val="24"/>
-        </w:rPr>
-        <w:t xml:space="preserve">A </w:t>
-      </w:r>
-      <w:proofErr w:type="spellStart"/>
-      <w:r>
-        <w:rPr>
-          <w:rFonts w:ascii="Arial" w:hAnsi="Arial" w:cs="Arial"/>
-          <w:sz w:val="24"/>
-          <w:szCs w:val="24"/>
-        </w:rPr>
-        <w:t>imagemPGM</w:t>
-      </w:r>
-      <w:proofErr w:type="spellEnd"/>
-      <w:r>
-        <w:rPr>
-          <w:rFonts w:ascii="Arial" w:hAnsi="Arial" w:cs="Arial"/>
-          <w:sz w:val="24"/>
-          <w:szCs w:val="24"/>
-        </w:rPr>
-        <w:t>, por outro lado, possui dois métodos que são usados em conjunto: o</w:t>
-      </w:r>
-      <w:r>
-        <w:rPr>
-          <w:rFonts w:ascii="Arial" w:hAnsi="Arial" w:cs="Arial"/>
-          <w:sz w:val="24"/>
-          <w:szCs w:val="24"/>
-        </w:rPr>
-        <w:t xml:space="preserve"> </w:t>
-      </w:r>
-      <w:proofErr w:type="spellStart"/>
-      <w:r>
-        <w:rPr>
-          <w:rFonts w:ascii="Arial" w:hAnsi="Arial" w:cs="Arial"/>
-          <w:sz w:val="24"/>
-          <w:szCs w:val="24"/>
-        </w:rPr>
-        <w:t>writePGM</w:t>
-      </w:r>
-      <w:proofErr w:type="spellEnd"/>
-      <w:r>
-        <w:rPr>
-          <w:rFonts w:ascii="Arial" w:hAnsi="Arial" w:cs="Arial"/>
-          <w:sz w:val="24"/>
-          <w:szCs w:val="24"/>
-        </w:rPr>
-        <w:t xml:space="preserve">() e o </w:t>
-      </w:r>
-      <w:proofErr w:type="spellStart"/>
-      <w:r>
-        <w:rPr>
-          <w:rFonts w:ascii="Arial" w:hAnsi="Arial" w:cs="Arial"/>
-          <w:sz w:val="24"/>
-          <w:szCs w:val="24"/>
-        </w:rPr>
-        <w:t>createImageFromPPM</w:t>
-      </w:r>
-      <w:proofErr w:type="spellEnd"/>
-      <w:r>
-        <w:rPr>
-          <w:rFonts w:ascii="Arial" w:hAnsi="Arial" w:cs="Arial"/>
-          <w:sz w:val="24"/>
-          <w:szCs w:val="24"/>
-        </w:rPr>
-        <w:t xml:space="preserve">(). A primeira é chamada na </w:t>
-      </w:r>
-      <w:proofErr w:type="spellStart"/>
-      <w:r>
-        <w:rPr>
-          <w:rFonts w:ascii="Arial" w:hAnsi="Arial" w:cs="Arial"/>
-          <w:sz w:val="24"/>
-          <w:szCs w:val="24"/>
-        </w:rPr>
-        <w:t>main</w:t>
-      </w:r>
-      <w:proofErr w:type="spellEnd"/>
-      <w:r>
-        <w:rPr>
-          <w:rFonts w:ascii="Arial" w:hAnsi="Arial" w:cs="Arial"/>
-          <w:sz w:val="24"/>
-          <w:szCs w:val="24"/>
-        </w:rPr>
-        <w:t xml:space="preserve"> após a leitura do arquivo </w:t>
-      </w:r>
-      <w:proofErr w:type="spellStart"/>
-      <w:r>
-        <w:rPr>
-          <w:rFonts w:ascii="Arial" w:hAnsi="Arial" w:cs="Arial"/>
-          <w:sz w:val="24"/>
-          <w:szCs w:val="24"/>
-        </w:rPr>
-        <w:t>ppm</w:t>
-      </w:r>
-      <w:proofErr w:type="spellEnd"/>
-      <w:r>
-        <w:rPr>
-          <w:rFonts w:ascii="Arial" w:hAnsi="Arial" w:cs="Arial"/>
-          <w:sz w:val="24"/>
-          <w:szCs w:val="24"/>
-        </w:rPr>
-        <w:t xml:space="preserve"> ter sido retornada com sucesso. Ao ser chamada, recebe como parâmetro o tamanho da imagem </w:t>
-      </w:r>
-      <w:proofErr w:type="spellStart"/>
-      <w:r>
-        <w:rPr>
-          <w:rFonts w:ascii="Arial" w:hAnsi="Arial" w:cs="Arial"/>
-          <w:sz w:val="24"/>
-          <w:szCs w:val="24"/>
-        </w:rPr>
-        <w:t>ppm</w:t>
-      </w:r>
-      <w:proofErr w:type="spellEnd"/>
-      <w:r>
-        <w:rPr>
-          <w:rFonts w:ascii="Arial" w:hAnsi="Arial" w:cs="Arial"/>
-          <w:sz w:val="24"/>
-          <w:szCs w:val="24"/>
-        </w:rPr>
-        <w:t xml:space="preserve"> recebida, assim como uma própria instancia da classe </w:t>
-      </w:r>
-      <w:proofErr w:type="spellStart"/>
-      <w:r>
-        <w:rPr>
-          <w:rFonts w:ascii="Arial" w:hAnsi="Arial" w:cs="Arial"/>
-          <w:sz w:val="24"/>
-          <w:szCs w:val="24"/>
-        </w:rPr>
-        <w:t>imagemPPM</w:t>
-      </w:r>
-      <w:proofErr w:type="spellEnd"/>
-      <w:r>
-        <w:rPr>
-          <w:rFonts w:ascii="Arial" w:hAnsi="Arial" w:cs="Arial"/>
-          <w:sz w:val="24"/>
-          <w:szCs w:val="24"/>
-        </w:rPr>
-        <w:t xml:space="preserve"> por referência, além do nome do arquivo de saída.</w:t>
-      </w:r>
-    </w:p>
-    <w:p>
-      <w:pPr>
-        <w:rPr>
-          <w:rFonts w:ascii="Arial" w:hAnsi="Arial" w:cs="Arial"/>
-          <w:sz w:val="24"/>
-          <w:szCs w:val="24"/>
-        </w:rPr>
-      </w:pPr>
-      <w:r>
-        <w:rPr>
-          <w:rFonts w:ascii="Arial" w:hAnsi="Arial" w:cs="Arial"/>
-          <w:sz w:val="24"/>
-          <w:szCs w:val="24"/>
-        </w:rPr>
-        <w:t>Logo, ela cria o arquivo com a extensão .</w:t>
-      </w:r>
-      <w:proofErr w:type="spellStart"/>
-      <w:r>
-        <w:rPr>
-          <w:rFonts w:ascii="Arial" w:hAnsi="Arial" w:cs="Arial"/>
-          <w:sz w:val="24"/>
-          <w:szCs w:val="24"/>
-        </w:rPr>
-        <w:t>pgm</w:t>
-      </w:r>
-      <w:proofErr w:type="spellEnd"/>
-      <w:r>
-        <w:rPr>
-          <w:rFonts w:ascii="Arial" w:hAnsi="Arial" w:cs="Arial"/>
-          <w:sz w:val="24"/>
-          <w:szCs w:val="24"/>
-        </w:rPr>
-        <w:t xml:space="preserve">, e se não houve erro, chama a função </w:t>
-      </w:r>
-      <w:proofErr w:type="spellStart"/>
-      <w:r>
-        <w:rPr>
-          <w:rFonts w:ascii="Arial" w:hAnsi="Arial" w:cs="Arial"/>
-          <w:sz w:val="24"/>
-          <w:szCs w:val="24"/>
-        </w:rPr>
-        <w:t>createImageFromPPM</w:t>
-      </w:r>
-      <w:proofErr w:type="spellEnd"/>
-      <w:r>
-        <w:rPr>
-          <w:rFonts w:ascii="Arial" w:hAnsi="Arial" w:cs="Arial"/>
-          <w:sz w:val="24"/>
-          <w:szCs w:val="24"/>
-        </w:rPr>
-        <w:t>, que recebe a mesma referência de imagem, assim como o seu tamanho, e aloca a matriz necessária para o armazenamento da imagem, além de fazer a conversão de cada pixel RGB para seu tom de cinza correspondente.</w:t>
-      </w:r>
-    </w:p>
-    <w:p>
-      <w:pPr>
-        <w:rPr>
-          <w:rFonts w:ascii="Arial" w:hAnsi="Arial" w:cs="Arial"/>
-          <w:sz w:val="24"/>
-          <w:szCs w:val="24"/>
-        </w:rPr>
-      </w:pPr>
-      <w:r>
-        <w:rPr>
-          <w:rFonts w:ascii="Arial" w:hAnsi="Arial" w:cs="Arial"/>
-          <w:sz w:val="24"/>
-          <w:szCs w:val="24"/>
-        </w:rPr>
-        <w:t xml:space="preserve">Assim, após o encerramento dessa função, se tudo retornou status validos, a </w:t>
-      </w:r>
-      <w:proofErr w:type="spellStart"/>
-      <w:r>
-        <w:rPr>
-          <w:rFonts w:ascii="Arial" w:hAnsi="Arial" w:cs="Arial"/>
-          <w:sz w:val="24"/>
-          <w:szCs w:val="24"/>
-        </w:rPr>
-        <w:t>writePGM</w:t>
-      </w:r>
-      <w:proofErr w:type="spellEnd"/>
-      <w:r>
-        <w:rPr>
-          <w:rFonts w:ascii="Arial" w:hAnsi="Arial" w:cs="Arial"/>
-          <w:sz w:val="24"/>
-          <w:szCs w:val="24"/>
-        </w:rPr>
-        <w:t xml:space="preserve"> insere no arquivo o cabeçalho da imagem, com seu </w:t>
-      </w:r>
-      <w:proofErr w:type="spellStart"/>
-      <w:r>
-        <w:rPr>
-          <w:rFonts w:ascii="Arial" w:hAnsi="Arial" w:cs="Arial"/>
-          <w:sz w:val="24"/>
-          <w:szCs w:val="24"/>
-        </w:rPr>
-        <w:t>maxcolor</w:t>
-      </w:r>
-      <w:proofErr w:type="spellEnd"/>
-      <w:r>
-        <w:rPr>
-          <w:rFonts w:ascii="Arial" w:hAnsi="Arial" w:cs="Arial"/>
-          <w:sz w:val="24"/>
-          <w:szCs w:val="24"/>
-        </w:rPr>
-        <w:t>, tamanho e a assinatura “P2”, e escreve o conteúdo da matriz no arquivo.</w:t>
-      </w:r>
-    </w:p>
-    <w:p>
-      <w:pPr>
-        <w:rPr>
-          <w:rFonts w:ascii="Arial" w:hAnsi="Arial" w:cs="Arial"/>
-          <w:b/>
-          <w:bCs/>
-          <w:sz w:val="24"/>
-          <w:szCs w:val="24"/>
-        </w:rPr>
-      </w:pPr>
-      <w:r>
-        <w:rPr>
-          <w:rFonts w:ascii="Arial" w:hAnsi="Arial" w:cs="Arial"/>
-          <w:b/>
-          <w:bCs/>
-          <w:sz w:val="24"/>
-          <w:szCs w:val="24"/>
-        </w:rPr>
-        <w:t>2.3</w:t>
-      </w:r>
-      <w:r>
-        <w:rPr>
-          <w:rFonts w:ascii="Arial" w:hAnsi="Arial" w:cs="Arial"/>
-          <w:b/>
-          <w:bCs/>
-          <w:sz w:val="24"/>
-          <w:szCs w:val="24"/>
-        </w:rPr>
-        <w:t xml:space="preserve"> </w:t>
-      </w:r>
-      <w:proofErr w:type="spellStart"/>
-      <w:r>
-        <w:rPr>
-          <w:rFonts w:ascii="Arial" w:hAnsi="Arial" w:cs="Arial"/>
-          <w:b/>
-          <w:bCs/>
-          <w:sz w:val="24"/>
-          <w:szCs w:val="24"/>
-        </w:rPr>
-        <w:t>Main</w:t>
-      </w:r>
-      <w:proofErr w:type="spellEnd"/>
-    </w:p>
-    <w:p>
-      <w:pPr>
-        <w:rPr>
-          <w:rFonts w:ascii="Arial" w:hAnsi="Arial" w:cs="Arial"/>
-          <w:sz w:val="24"/>
-          <w:szCs w:val="24"/>
-          <w:u w:val="single"/>
-        </w:rPr>
-      </w:pPr>
-      <w:r>
-        <w:rPr>
-          <w:rFonts w:ascii="Arial" w:hAnsi="Arial" w:cs="Arial"/>
-          <w:sz w:val="24"/>
-          <w:szCs w:val="24"/>
-        </w:rPr>
-        <w:t xml:space="preserve">No arquivo </w:t>
-      </w:r>
-      <w:proofErr w:type="spellStart"/>
-      <w:r>
-        <w:rPr>
-          <w:rFonts w:ascii="Arial" w:hAnsi="Arial" w:cs="Arial"/>
-          <w:sz w:val="24"/>
-          <w:szCs w:val="24"/>
-        </w:rPr>
-        <w:t>main</w:t>
-      </w:r>
-      <w:proofErr w:type="spellEnd"/>
-      <w:r>
-        <w:rPr>
-          <w:rFonts w:ascii="Arial" w:hAnsi="Arial" w:cs="Arial"/>
-          <w:sz w:val="24"/>
-          <w:szCs w:val="24"/>
-        </w:rPr>
-        <w:t xml:space="preserve">, primeiramente tentamos abrir o arquivo de entrada recebido. Se tudo ocorrer corretamente, criamos uma variável </w:t>
-      </w:r>
-      <w:proofErr w:type="spellStart"/>
-      <w:r>
-        <w:rPr>
-          <w:rFonts w:ascii="Arial" w:hAnsi="Arial" w:cs="Arial"/>
-          <w:sz w:val="24"/>
-          <w:szCs w:val="24"/>
-        </w:rPr>
-        <w:t>imagemPPM</w:t>
-      </w:r>
-      <w:proofErr w:type="spellEnd"/>
-      <w:r>
-        <w:rPr>
-          <w:rFonts w:ascii="Arial" w:hAnsi="Arial" w:cs="Arial"/>
-          <w:sz w:val="24"/>
-          <w:szCs w:val="24"/>
-        </w:rPr>
-        <w:t xml:space="preserve"> chamada </w:t>
-      </w:r>
-      <w:proofErr w:type="spellStart"/>
-      <w:r>
-        <w:rPr>
-          <w:rFonts w:ascii="Arial" w:hAnsi="Arial" w:cs="Arial"/>
-          <w:sz w:val="24"/>
-          <w:szCs w:val="24"/>
-        </w:rPr>
-        <w:t>img_colorida</w:t>
-      </w:r>
-      <w:proofErr w:type="spellEnd"/>
-      <w:r>
-        <w:rPr>
-          <w:rFonts w:ascii="Arial" w:hAnsi="Arial" w:cs="Arial"/>
-          <w:sz w:val="24"/>
-          <w:szCs w:val="24"/>
-        </w:rPr>
-        <w:t xml:space="preserve"> e lemos e gravamos seu tamanho, </w:t>
-      </w:r>
-      <w:proofErr w:type="spellStart"/>
-      <w:r>
-        <w:rPr>
-          <w:rFonts w:ascii="Arial" w:hAnsi="Arial" w:cs="Arial"/>
-          <w:sz w:val="24"/>
-          <w:szCs w:val="24"/>
-        </w:rPr>
-        <w:t>maxcolor</w:t>
-      </w:r>
-      <w:proofErr w:type="spellEnd"/>
-      <w:r>
-        <w:rPr>
-          <w:rFonts w:ascii="Arial" w:hAnsi="Arial" w:cs="Arial"/>
-          <w:sz w:val="24"/>
-          <w:szCs w:val="24"/>
-        </w:rPr>
-        <w:t xml:space="preserve">, e checamos se a assinatura da foto bate com a esperada (P3). Após isso, chamamos a função </w:t>
-      </w:r>
-      <w:proofErr w:type="spellStart"/>
-      <w:r>
-        <w:rPr>
-          <w:rFonts w:ascii="Arial" w:hAnsi="Arial" w:cs="Arial"/>
-          <w:sz w:val="24"/>
-          <w:szCs w:val="24"/>
-        </w:rPr>
-        <w:t>leitorPPM</w:t>
-      </w:r>
-      <w:proofErr w:type="spellEnd"/>
-      <w:r>
-        <w:rPr>
-          <w:rFonts w:ascii="Arial" w:hAnsi="Arial" w:cs="Arial"/>
-          <w:sz w:val="24"/>
-          <w:szCs w:val="24"/>
-        </w:rPr>
-        <w:t xml:space="preserve">() para ler e armazenar corretamente a imagem de entrada. Se nenhum erro for retornado nessa etapa, criamos então uma </w:t>
-      </w:r>
-      <w:proofErr w:type="spellStart"/>
-      <w:r>
-        <w:rPr>
-          <w:rFonts w:ascii="Arial" w:hAnsi="Arial" w:cs="Arial"/>
-          <w:sz w:val="24"/>
-          <w:szCs w:val="24"/>
-        </w:rPr>
-        <w:t>imagemPGM</w:t>
-      </w:r>
-      <w:proofErr w:type="spellEnd"/>
-      <w:r>
-        <w:rPr>
-          <w:rFonts w:ascii="Arial" w:hAnsi="Arial" w:cs="Arial"/>
-          <w:sz w:val="24"/>
-          <w:szCs w:val="24"/>
-        </w:rPr>
-        <w:t xml:space="preserve"> </w:t>
-      </w:r>
-      <w:proofErr w:type="spellStart"/>
-      <w:r>
-        <w:rPr>
-          <w:rFonts w:ascii="Arial" w:hAnsi="Arial" w:cs="Arial"/>
-          <w:sz w:val="24"/>
-          <w:szCs w:val="24"/>
-        </w:rPr>
-        <w:t>img_cinza</w:t>
-      </w:r>
-      <w:proofErr w:type="spellEnd"/>
-      <w:r>
-        <w:rPr>
-          <w:rFonts w:ascii="Arial" w:hAnsi="Arial" w:cs="Arial"/>
-          <w:sz w:val="24"/>
-          <w:szCs w:val="24"/>
-        </w:rPr>
-        <w:t xml:space="preserve"> e chamamos o método </w:t>
-      </w:r>
-      <w:proofErr w:type="spellStart"/>
-      <w:r>
-        <w:rPr>
-          <w:rFonts w:ascii="Arial" w:hAnsi="Arial" w:cs="Arial"/>
-          <w:sz w:val="24"/>
-          <w:szCs w:val="24"/>
-        </w:rPr>
-        <w:t>writePGM</w:t>
-      </w:r>
-      <w:proofErr w:type="spellEnd"/>
-      <w:r>
-        <w:rPr>
-          <w:rFonts w:ascii="Arial" w:hAnsi="Arial" w:cs="Arial"/>
-          <w:sz w:val="24"/>
-          <w:szCs w:val="24"/>
-        </w:rPr>
-        <w:t>() com os valores requeridos, o que cria o output da imagem no diretório padrão com o nome escolhido pela flag de inicialização.</w:t>
-      </w:r>
-    </w:p>
-    <w:p>
-      <w:pPr>
-        <w:rPr>
-          <w:rFonts w:ascii="Arial" w:hAnsi="Arial" w:cs="Arial"/>
-          <w:sz w:val="24"/>
-          <w:szCs w:val="24"/>
-        </w:rPr>
-      </w:pPr>
+        <w:t>().</w:t>
+      </w:r>
+    </w:p>
+    <w:p>
+      <w:pPr>
+        <w:ind w:firstLine="360"/>
+        <w:rPr>
+          <w:rFonts w:ascii="Arial" w:hAnsi="Arial" w:cs="Arial"/>
+          <w:sz w:val="24"/>
+          <w:szCs w:val="24"/>
+        </w:rPr>
+      </w:pPr>
+      <w:r>
+        <w:rPr>
+          <w:rFonts w:ascii="Arial" w:hAnsi="Arial" w:cs="Arial"/>
+          <w:sz w:val="24"/>
+          <w:szCs w:val="24"/>
+        </w:rPr>
+        <w:t xml:space="preserve">Ao redor dessa clausula switch, foram colocados </w:t>
+      </w:r>
+      <w:r>
+        <w:rPr>
+          <w:rFonts w:ascii="Arial" w:hAnsi="Arial" w:cs="Arial"/>
+          <w:sz w:val="24"/>
+          <w:szCs w:val="24"/>
+        </w:rPr>
+        <w:t xml:space="preserve">os </w:t>
+      </w:r>
+      <w:r>
+        <w:rPr>
+          <w:rFonts w:ascii="Arial" w:hAnsi="Arial" w:cs="Arial"/>
+          <w:sz w:val="24"/>
+          <w:szCs w:val="24"/>
+        </w:rPr>
+        <w:t>marcadores de tempo da biblioteca &lt;chrono&gt;</w:t>
+      </w:r>
+      <w:r>
+        <w:rPr>
+          <w:rFonts w:ascii="Arial" w:hAnsi="Arial" w:cs="Arial"/>
+          <w:sz w:val="24"/>
+          <w:szCs w:val="24"/>
+        </w:rPr>
+        <w:t>, que documentam, em microssegundos, qual foi o tempo necessário para realizar a ordenação daqueles registros. Então, todas as métricas medidas são salvas no arquivo de output criado (comparações, copias e tempo), o vetor de registros é deletado, e a seed é alterada para se testar novamente.</w:t>
+      </w:r>
+    </w:p>
+    <w:p>
+      <w:pPr>
+        <w:ind w:firstLine="360"/>
+        <w:rPr>
+          <w:rFonts w:ascii="Arial" w:hAnsi="Arial" w:cs="Arial"/>
+          <w:sz w:val="24"/>
+          <w:szCs w:val="24"/>
+        </w:rPr>
+      </w:pPr>
+      <w:r>
+        <w:rPr>
+          <w:rFonts w:ascii="Arial" w:hAnsi="Arial" w:cs="Arial"/>
+          <w:sz w:val="24"/>
+          <w:szCs w:val="24"/>
+        </w:rPr>
+        <w:t>Ao final das 5 execuções e de todos os casos de teste, o programa imprime no console o tempo total de execução do programa, fecha os arquivos de input e output, e termina.</w:t>
+      </w:r>
     </w:p>
     <w:p>
       <w:pPr>
@@ -1448,204 +1107,56 @@
       <w:pPr>
         <w:rPr>
           <w:rFonts w:ascii="Arial" w:hAnsi="Arial" w:cs="Arial"/>
-          <w:sz w:val="24"/>
-          <w:szCs w:val="24"/>
-        </w:rPr>
-      </w:pPr>
-      <w:r>
-        <w:rPr>
-          <w:rFonts w:ascii="Arial" w:hAnsi="Arial" w:cs="Arial"/>
-          <w:sz w:val="24"/>
-          <w:szCs w:val="24"/>
-        </w:rPr>
-        <w:t xml:space="preserve">Temos como funções relevantes para a análise da complexidade do algoritmo as funções de alocação e preenchimento das matrizes de pixels. </w:t>
-      </w:r>
-    </w:p>
-    <w:p>
-      <w:pPr>
-        <w:rPr>
-          <w:rFonts w:ascii="Arial" w:hAnsi="Arial" w:cs="Arial"/>
-          <w:sz w:val="24"/>
-          <w:szCs w:val="24"/>
-        </w:rPr>
-      </w:pPr>
-      <w:r>
-        <w:rPr>
-          <w:rFonts w:ascii="Arial" w:hAnsi="Arial" w:cs="Arial"/>
-          <w:sz w:val="24"/>
-          <w:szCs w:val="24"/>
-        </w:rPr>
-        <w:t xml:space="preserve">A primeira alocação, da matriz de pixels RGB, possui um custo dependente da resolução da imagem, assim como seu preenchimento, que por ser feito dinamicamente sempre vai utilizar 100% da matriz. Assim, o custo dessas duas operações e da ordem de </w:t>
-      </w:r>
-      <w:r>
-        <w:rPr>
-          <w:rFonts w:ascii="Arial" w:hAnsi="Arial" w:cs="Arial"/>
-          <w:sz w:val="24"/>
-          <w:szCs w:val="24"/>
-        </w:rPr>
-        <w:t>O(n²)</w:t>
-      </w:r>
-      <w:r>
-        <w:rPr>
-          <w:rFonts w:ascii="Arial" w:hAnsi="Arial" w:cs="Arial"/>
-          <w:sz w:val="24"/>
-          <w:szCs w:val="24"/>
-        </w:rPr>
-        <w:t>.</w:t>
-      </w:r>
-    </w:p>
-    <w:p>
-      <w:pPr>
-        <w:rPr>
-          <w:rFonts w:ascii="Arial" w:hAnsi="Arial" w:cs="Arial"/>
-          <w:sz w:val="24"/>
-          <w:szCs w:val="24"/>
-        </w:rPr>
-      </w:pPr>
-      <w:r>
-        <w:rPr>
-          <w:rFonts w:ascii="Arial" w:hAnsi="Arial" w:cs="Arial"/>
-          <w:sz w:val="24"/>
-          <w:szCs w:val="24"/>
-        </w:rPr>
-        <w:t xml:space="preserve">A função de conversão também se </w:t>
-      </w:r>
+          <w:b/>
+          <w:bCs/>
+          <w:sz w:val="24"/>
+          <w:szCs w:val="24"/>
+        </w:rPr>
+      </w:pPr>
       <w:proofErr w:type="spellStart"/>
       <w:r>
         <w:rPr>
           <w:rFonts w:ascii="Arial" w:hAnsi="Arial" w:cs="Arial"/>
-          <w:sz w:val="24"/>
-          <w:szCs w:val="24"/>
-        </w:rPr>
-        <w:t>da</w:t>
+          <w:b/>
+          <w:bCs/>
+          <w:sz w:val="24"/>
+          <w:szCs w:val="24"/>
+        </w:rPr>
+        <w:t>Awdaw</w:t>
       </w:r>
       <w:proofErr w:type="spellEnd"/>
       <w:r>
         <w:rPr>
           <w:rFonts w:ascii="Arial" w:hAnsi="Arial" w:cs="Arial"/>
-          <w:sz w:val="24"/>
-          <w:szCs w:val="24"/>
-        </w:rPr>
-        <w:t xml:space="preserve"> como </w:t>
-      </w:r>
-      <w:r>
-        <w:rPr>
-          <w:rFonts w:ascii="Arial" w:hAnsi="Arial" w:cs="Arial"/>
-          <w:sz w:val="24"/>
-          <w:szCs w:val="24"/>
-        </w:rPr>
-        <w:t>O(n²)</w:t>
-      </w:r>
-      <w:r>
-        <w:rPr>
-          <w:rFonts w:ascii="Arial" w:hAnsi="Arial" w:cs="Arial"/>
-          <w:sz w:val="24"/>
-          <w:szCs w:val="24"/>
-        </w:rPr>
-        <w:t xml:space="preserve">, pois ela acessa toda a matriz de pixels RGB da imagem </w:t>
-      </w:r>
-      <w:proofErr w:type="spellStart"/>
-      <w:r>
-        <w:rPr>
-          <w:rFonts w:ascii="Arial" w:hAnsi="Arial" w:cs="Arial"/>
-          <w:sz w:val="24"/>
-          <w:szCs w:val="24"/>
-        </w:rPr>
-        <w:t>ppm</w:t>
-      </w:r>
-      <w:proofErr w:type="spellEnd"/>
-      <w:r>
-        <w:rPr>
-          <w:rFonts w:ascii="Arial" w:hAnsi="Arial" w:cs="Arial"/>
-          <w:sz w:val="24"/>
-          <w:szCs w:val="24"/>
-        </w:rPr>
-        <w:t>, e converte cada pixel em preto e branco. Mesmo sendo três operações de uma vez, essas constantes são desconsideradas na hora da soma total e continuam na mesma ordem de crescimento.</w:t>
-      </w:r>
-    </w:p>
-    <w:p>
-      <w:pPr>
-        <w:rPr>
-          <w:rFonts w:ascii="Arial" w:hAnsi="Arial" w:cs="Arial"/>
-          <w:sz w:val="24"/>
-          <w:szCs w:val="24"/>
-        </w:rPr>
-      </w:pPr>
-      <w:r>
-        <w:rPr>
-          <w:rFonts w:ascii="Arial" w:hAnsi="Arial" w:cs="Arial"/>
-          <w:sz w:val="24"/>
-          <w:szCs w:val="24"/>
-        </w:rPr>
-        <w:t xml:space="preserve">No final, temos a função de escrita do arquivo, </w:t>
-      </w:r>
-      <w:proofErr w:type="spellStart"/>
-      <w:r>
-        <w:rPr>
-          <w:rFonts w:ascii="Arial" w:hAnsi="Arial" w:cs="Arial"/>
-          <w:sz w:val="24"/>
-          <w:szCs w:val="24"/>
-        </w:rPr>
-        <w:t>writePGM</w:t>
-      </w:r>
-      <w:proofErr w:type="spellEnd"/>
-      <w:r>
-        <w:rPr>
-          <w:rFonts w:ascii="Arial" w:hAnsi="Arial" w:cs="Arial"/>
-          <w:sz w:val="24"/>
-          <w:szCs w:val="24"/>
-        </w:rPr>
-        <w:t xml:space="preserve">(), que possui funcionamento similar as de cima. Por contar como um acesso por toda a matriz, possui ordem </w:t>
-      </w:r>
-      <w:r>
-        <w:rPr>
-          <w:rFonts w:ascii="Arial" w:hAnsi="Arial" w:cs="Arial"/>
-          <w:sz w:val="24"/>
-          <w:szCs w:val="24"/>
-        </w:rPr>
-        <w:t>O(n²)</w:t>
-      </w:r>
-      <w:r>
-        <w:rPr>
-          <w:rFonts w:ascii="Arial" w:hAnsi="Arial" w:cs="Arial"/>
-          <w:sz w:val="24"/>
-          <w:szCs w:val="24"/>
-        </w:rPr>
-        <w:t>.</w:t>
-      </w:r>
-    </w:p>
-    <w:p>
-      <w:pPr>
-        <w:rPr>
-          <w:rFonts w:ascii="Arial" w:hAnsi="Arial" w:cs="Arial"/>
-          <w:sz w:val="24"/>
-          <w:szCs w:val="24"/>
-        </w:rPr>
-      </w:pPr>
-      <w:r>
-        <w:rPr>
-          <w:rFonts w:ascii="Arial" w:hAnsi="Arial" w:cs="Arial"/>
-          <w:sz w:val="24"/>
-          <w:szCs w:val="24"/>
-        </w:rPr>
-        <w:t>Logo, a soma dessas ordens da uma complexidade total de O(</w:t>
-      </w:r>
-      <w:r>
-        <w:rPr>
-          <w:rFonts w:ascii="Arial" w:hAnsi="Arial" w:cs="Arial"/>
-          <w:sz w:val="24"/>
-          <w:szCs w:val="24"/>
-        </w:rPr>
-        <w:t>n²)</w:t>
-      </w:r>
-      <w:r>
-        <w:rPr>
-          <w:rFonts w:ascii="Arial" w:hAnsi="Arial" w:cs="Arial"/>
-          <w:sz w:val="24"/>
-          <w:szCs w:val="24"/>
-        </w:rPr>
-        <w:t>.</w:t>
-      </w:r>
+          <w:b/>
+          <w:bCs/>
+          <w:sz w:val="24"/>
+          <w:szCs w:val="24"/>
+        </w:rPr>
+        <w:tab/>
+      </w:r>
+    </w:p>
+    <w:p>
+      <w:pPr>
+        <w:rPr>
+          <w:rFonts w:ascii="Arial" w:hAnsi="Arial" w:cs="Arial"/>
+          <w:b/>
+          <w:bCs/>
+          <w:sz w:val="24"/>
+          <w:szCs w:val="24"/>
+        </w:rPr>
+      </w:pPr>
+    </w:p>
+    <w:p>
+      <w:pPr>
+        <w:rPr>
+          <w:rFonts w:ascii="Arial" w:hAnsi="Arial" w:cs="Arial"/>
+          <w:b/>
+          <w:bCs/>
+          <w:sz w:val="24"/>
+          <w:szCs w:val="24"/>
+        </w:rPr>
+      </w:pPr>
     </w:p>
     <w:p>
       <w:pPr>
@@ -1672,51 +1183,45 @@
       <w:pPr>
         <w:rPr>
           <w:rFonts w:ascii="Arial" w:hAnsi="Arial" w:cs="Arial"/>
-          <w:sz w:val="24"/>
-          <w:szCs w:val="24"/>
-        </w:rPr>
-      </w:pPr>
-      <w:r>
-        <w:rPr>
-          <w:rFonts w:ascii="Arial" w:hAnsi="Arial" w:cs="Arial"/>
-          <w:sz w:val="24"/>
-          <w:szCs w:val="24"/>
-        </w:rPr>
-        <w:t>Na análise de complexidade de espaço, veremos como as funções de alocação de matrizes se comportam.</w:t>
-      </w:r>
-    </w:p>
-    <w:p>
-      <w:pPr>
-        <w:rPr>
-          <w:rFonts w:ascii="Arial" w:hAnsi="Arial" w:cs="Arial"/>
-          <w:sz w:val="24"/>
-          <w:szCs w:val="24"/>
-        </w:rPr>
-      </w:pPr>
-      <w:r>
-        <w:rPr>
-          <w:rFonts w:ascii="Arial" w:hAnsi="Arial" w:cs="Arial"/>
-          <w:sz w:val="24"/>
-          <w:szCs w:val="24"/>
-        </w:rPr>
-        <w:t>A alocação da matriz PPM por definição consome o triplo do espaço da matriz PGM, enquanto a última ocupa m x n posições de memória, a primeira ocupa  m x n * 3. Assim, o custo de espaço pode ser considerado O(</w:t>
-      </w:r>
-      <w:r>
-        <w:rPr>
-          <w:rFonts w:ascii="Arial" w:hAnsi="Arial" w:cs="Arial"/>
-          <w:sz w:val="24"/>
-          <w:szCs w:val="24"/>
-        </w:rPr>
-        <w:t>n²</w:t>
-      </w:r>
-      <w:r>
-        <w:rPr>
-          <w:rFonts w:ascii="Arial" w:hAnsi="Arial" w:cs="Arial"/>
-          <w:sz w:val="24"/>
-          <w:szCs w:val="24"/>
-        </w:rPr>
-        <w:t>), pois mesmo variando os valores m e n, ainda é uma função quadrática.</w:t>
-      </w:r>
+          <w:b/>
+          <w:bCs/>
+          <w:sz w:val="24"/>
+          <w:szCs w:val="24"/>
+        </w:rPr>
+      </w:pPr>
+    </w:p>
+    <w:p>
+      <w:pPr>
+        <w:rPr>
+          <w:rFonts w:ascii="Arial" w:hAnsi="Arial" w:cs="Arial"/>
+          <w:b/>
+          <w:bCs/>
+          <w:sz w:val="24"/>
+          <w:szCs w:val="24"/>
+        </w:rPr>
+      </w:pPr>
+    </w:p>
+    <w:p>
+      <w:pPr>
+        <w:rPr>
+          <w:rFonts w:ascii="Arial" w:hAnsi="Arial" w:cs="Arial"/>
+          <w:b/>
+          <w:bCs/>
+          <w:sz w:val="24"/>
+          <w:szCs w:val="24"/>
+        </w:rPr>
+      </w:pPr>
+    </w:p>
+    <w:p>
+      <w:pPr>
+        <w:rPr>
+          <w:rFonts w:ascii="Arial" w:hAnsi="Arial" w:cs="Arial"/>
+          <w:b/>
+          <w:bCs/>
+          <w:sz w:val="24"/>
+          <w:szCs w:val="24"/>
+        </w:rPr>
+      </w:pPr>
     </w:p>
     <w:p>
       <w:pPr>
@@ -1736,58 +1241,357 @@
           <w:sz w:val="28"/>
           <w:szCs w:val="28"/>
         </w:rPr>
-        <w:t>4. Conclusão</w:t>
-      </w:r>
-    </w:p>
-    <w:p>
-      <w:pPr>
-        <w:rPr>
-          <w:rFonts w:ascii="Arial" w:hAnsi="Arial" w:cs="Arial"/>
-          <w:sz w:val="24"/>
-          <w:szCs w:val="24"/>
-        </w:rPr>
-      </w:pPr>
-      <w:r>
-        <w:rPr>
-          <w:rFonts w:ascii="Arial" w:hAnsi="Arial" w:cs="Arial"/>
-          <w:sz w:val="24"/>
-          <w:szCs w:val="24"/>
-        </w:rPr>
-        <w:t xml:space="preserve">Ao finalizar o trabalho, fica claro a divisão das etapas e as capacidades treinadas por cada uma. O desenvolvimento do algoritmo em si, é usado para treinar a capacidade de montar estruturas de dados corretas e eficientes, com modularização e tratamento de exceções. </w:t>
-      </w:r>
-    </w:p>
-    <w:p>
-      <w:pPr>
-        <w:rPr>
-          <w:rFonts w:ascii="Arial" w:hAnsi="Arial" w:cs="Arial"/>
-          <w:sz w:val="24"/>
-          <w:szCs w:val="24"/>
-        </w:rPr>
-      </w:pPr>
-      <w:r>
-        <w:rPr>
-          <w:rFonts w:ascii="Arial" w:hAnsi="Arial" w:cs="Arial"/>
-          <w:sz w:val="24"/>
-          <w:szCs w:val="24"/>
-        </w:rPr>
-        <w:t xml:space="preserve">A outra parte treinada foi a de análise de complexidade de tempo e espaço, que são extremamente importantes de serem consideradas a desenvolver um algoritmo. Evitar soluções triviais que gastam muitos recursos computacionais é uma tarefa bem difícil dependendo do problema, assim, é uma habilidade que deve ser constantemente refinada. </w:t>
-      </w:r>
-    </w:p>
-    <w:p>
-      <w:pPr>
-        <w:rPr>
-          <w:rFonts w:ascii="Arial" w:hAnsi="Arial" w:cs="Arial"/>
-          <w:sz w:val="24"/>
-          <w:szCs w:val="24"/>
-        </w:rPr>
-      </w:pPr>
-      <w:r>
-        <w:rPr>
-          <w:rFonts w:ascii="Arial" w:hAnsi="Arial" w:cs="Arial"/>
-          <w:sz w:val="24"/>
-          <w:szCs w:val="24"/>
-        </w:rPr>
-        <w:t>Logo, o projeto trabalhou uma gama de habilidades que são essenciais para qualquer programador no geral, que vai muito além de apenas solucionar o problema em questão, mas sim a melhor forma de realizar tal ato.</w:t>
+        <w:t>4. Análise Experimental</w:t>
+      </w:r>
+    </w:p>
+    <w:p>
+      <w:pPr>
+        <w:rPr>
+          <w:rFonts w:ascii="Arial" w:hAnsi="Arial" w:cs="Arial"/>
+          <w:b/>
+          <w:bCs/>
+          <w:sz w:val="24"/>
+          <w:szCs w:val="24"/>
+        </w:rPr>
+      </w:pPr>
+      <w:r>
+        <w:rPr>
+          <w:rFonts w:ascii="Arial" w:hAnsi="Arial" w:cs="Arial"/>
+          <w:b/>
+          <w:bCs/>
+          <w:sz w:val="24"/>
+          <w:szCs w:val="24"/>
+        </w:rPr>
+        <w:t>4.1</w:t>
+      </w:r>
+      <w:r>
+        <w:rPr>
+          <w:rFonts w:ascii="Arial" w:hAnsi="Arial" w:cs="Arial"/>
+          <w:b/>
+          <w:bCs/>
+          <w:sz w:val="24"/>
+          <w:szCs w:val="24"/>
+        </w:rPr>
+        <w:t>. Comparações.</w:t>
+      </w:r>
+    </w:p>
+    <w:p>
+      <w:pPr>
+        <w:rPr>
+          <w:rFonts w:ascii="Arial" w:hAnsi="Arial" w:cs="Arial"/>
+          <w:sz w:val="24"/>
+          <w:szCs w:val="24"/>
+        </w:rPr>
+      </w:pPr>
+      <w:r>
+        <w:rPr>
+          <w:rFonts w:ascii="Arial" w:hAnsi="Arial" w:cs="Arial"/>
+          <w:b/>
+          <w:bCs/>
+          <w:sz w:val="24"/>
+          <w:szCs w:val="24"/>
+        </w:rPr>
+        <w:tab/>
+      </w:r>
+      <w:r>
+        <w:rPr>
+          <w:rFonts w:ascii="Arial" w:hAnsi="Arial" w:cs="Arial"/>
+          <w:sz w:val="24"/>
+          <w:szCs w:val="24"/>
+        </w:rPr>
+        <w:t>Segue abaixo um gráfico plotado por um script de python usando a biblioteca matplotlib para análise dos resultados:</w:t>
+      </w:r>
+    </w:p>
+    <w:p>
+      <w:pPr>
+        <w:rPr>
+          <w:rFonts w:ascii="Arial" w:hAnsi="Arial" w:cs="Arial"/>
+          <w:b/>
+          <w:bCs/>
+          <w:sz w:val="24"/>
+          <w:szCs w:val="24"/>
+        </w:rPr>
+      </w:pPr>
+      <w:r>
+        <w:rPr>
+          <w:rFonts w:ascii="Arial" w:hAnsi="Arial" w:cs="Arial"/>
+          <w:b/>
+          <w:bCs/>
+          <w:sz w:val="24"/>
+          <w:szCs w:val="24"/>
+        </w:rPr>
+        <w:tab/>
+      </w:r>
+      <w:r>
+        <w:rPr>
+          <w:rFonts w:ascii="Arial" w:hAnsi="Arial" w:cs="Arial"/>
+          <w:b/>
+          <w:bCs/>
+          <w:noProof/>
+          <w:sz w:val="24"/>
+          <w:szCs w:val="24"/>
+        </w:rPr>
+        <w:drawing>
+          <wp:inline distT="0" distB="0" distL="0" distR="0" wp14:anchorId="74E05A42" wp14:editId="4886FA6F">
+            <wp:extent cx="5391150" cy="4048125"/>
+            <wp:effectExtent l="0" t="0" r="0" b="9525"/>
+            <wp:docPr id="1" name="Imagem 1"/>
+            <wp:cNvGraphicFramePr>
+              <a:graphicFrameLocks xmlns:a="http://schemas.openxmlformats.org/drawingml/2006/main" noChangeAspect="1"/>
+            </wp:cNvGraphicFramePr>
+            <a:graphic xmlns:a="http://schemas.openxmlformats.org/drawingml/2006/main">
+              <a:graphicData uri="http://schemas.openxmlformats.org/drawingml/2006/picture">
+                <pic:pic xmlns:pic="http://schemas.openxmlformats.org/drawingml/2006/picture">
+                  <pic:nvPicPr>
+                    <pic:cNvPr id="0" name="Picture 1"/>
+                    <pic:cNvPicPr>
+                      <a:picLocks noChangeAspect="1" noChangeArrowheads="1"/>
+                    </pic:cNvPicPr>
+                  </pic:nvPicPr>
+                  <pic:blipFill>
+                    <a:blip r:embed="rId6">
+                      <a:extLst>
+                        <a:ext uri="{28A0092B-C50C-407E-A947-70E740481C1C}">
+                          <a14:useLocalDpi xmlns:a14="http://schemas.microsoft.com/office/drawing/2010/main" val="0"/>
+                        </a:ext>
+                      </a:extLst>
+                    </a:blip>
+                    <a:srcRect/>
+                    <a:stretch>
+                      <a:fillRect/>
+                    </a:stretch>
+                  </pic:blipFill>
+                  <pic:spPr bwMode="auto">
+                    <a:xfrm>
+                      <a:off x="0" y="0"/>
+                      <a:ext cx="5391150" cy="4048125"/>
+                    </a:xfrm>
+                    <a:prstGeom prst="rect">
+                      <a:avLst/>
+                    </a:prstGeom>
+                    <a:noFill/>
+                    <a:ln>
+                      <a:noFill/>
+                    </a:ln>
+                  </pic:spPr>
+                </pic:pic>
+              </a:graphicData>
+            </a:graphic>
+          </wp:inline>
+        </w:drawing>
+      </w:r>
+    </w:p>
+    <w:p>
+      <w:pPr>
+        <w:rPr>
+          <w:rFonts w:ascii="Arial" w:hAnsi="Arial" w:cs="Arial"/>
+          <w:sz w:val="24"/>
+          <w:szCs w:val="24"/>
+        </w:rPr>
+      </w:pPr>
+      <w:r>
+        <w:rPr>
+          <w:rFonts w:ascii="Arial" w:hAnsi="Arial" w:cs="Arial"/>
+          <w:sz w:val="24"/>
+          <w:szCs w:val="24"/>
+        </w:rPr>
+        <w:t xml:space="preserve">Analisando o gráfico, percebemos mais superficialmente que o algoritmo menos eficiente em termos de comparação é o quicksort seleção com m=100. Para 500.000 registros, ele faz aproximadamente </w:t>
+      </w:r>
+      <w:r>
+        <w:rPr>
+          <w:rFonts w:ascii="Arial" w:hAnsi="Arial" w:cs="Arial"/>
+          <w:sz w:val="24"/>
+          <w:szCs w:val="24"/>
+        </w:rPr>
+        <w:t>25</w:t>
+      </w:r>
+      <w:r>
+        <w:rPr>
+          <w:rFonts w:ascii="Arial" w:hAnsi="Arial" w:cs="Arial"/>
+          <w:sz w:val="24"/>
+          <w:szCs w:val="24"/>
+        </w:rPr>
+        <w:t>.000.000 comparações, um comportamento bastante custoso.</w:t>
+      </w:r>
+    </w:p>
+    <w:p>
+      <w:pPr>
+        <w:rPr>
+          <w:rFonts w:ascii="Arial" w:hAnsi="Arial" w:cs="Arial"/>
+          <w:sz w:val="24"/>
+          <w:szCs w:val="24"/>
+        </w:rPr>
+      </w:pPr>
+      <w:r>
+        <w:rPr>
+          <w:rFonts w:ascii="Arial" w:hAnsi="Arial" w:cs="Arial"/>
+          <w:sz w:val="24"/>
+          <w:szCs w:val="24"/>
+        </w:rPr>
+        <w:t>Logo abaixo dele, na parte</w:t>
+      </w:r>
+      <w:r>
+        <w:rPr>
+          <w:rFonts w:ascii="Arial" w:hAnsi="Arial" w:cs="Arial"/>
+          <w:sz w:val="24"/>
+          <w:szCs w:val="24"/>
+        </w:rPr>
+        <w:t xml:space="preserve"> de eficiência</w:t>
+      </w:r>
+      <w:r>
+        <w:rPr>
+          <w:rFonts w:ascii="Arial" w:hAnsi="Arial" w:cs="Arial"/>
+          <w:sz w:val="24"/>
+          <w:szCs w:val="24"/>
+        </w:rPr>
+        <w:t xml:space="preserve"> média do gráfico, encontram se 4 algoritmos: Primeiramente, o menos eficiente se mostra o iterativo comum que não prioriza uma partição para processamento, o fazendo um pouco mais custoso que o iterativo “inteligente”.</w:t>
+      </w:r>
+    </w:p>
+    <w:p>
+      <w:pPr>
+        <w:rPr>
+          <w:rFonts w:ascii="Arial" w:hAnsi="Arial" w:cs="Arial"/>
+          <w:sz w:val="24"/>
+          <w:szCs w:val="24"/>
+        </w:rPr>
+      </w:pPr>
+      <w:r>
+        <w:rPr>
+          <w:rFonts w:ascii="Arial" w:hAnsi="Arial" w:cs="Arial"/>
+          <w:sz w:val="24"/>
+          <w:szCs w:val="24"/>
+        </w:rPr>
+        <w:t xml:space="preserve">Após a linha laranja, temos 3 algoritmos basicamente emaranhados por terem o custo quase idêntico. São eles o de seleção m=10, o iterativo “empilha inteligente” e o recursivo. O motivo para isso é que o iterativo e o recursivo fazem </w:t>
+      </w:r>
+      <w:r>
+        <w:rPr>
+          <w:rFonts w:ascii="Arial" w:hAnsi="Arial" w:cs="Arial"/>
+          <w:sz w:val="24"/>
+          <w:szCs w:val="24"/>
+        </w:rPr>
+        <w:t>exatamente o mesmo número de comparações por utilizarem o mesmo código de partição. A única mudança entre os dois é a forma com que os índices são ordenados para repartição</w:t>
+      </w:r>
+      <w:r>
+        <w:rPr>
+          <w:rFonts w:ascii="Arial" w:hAnsi="Arial" w:cs="Arial"/>
+          <w:sz w:val="28"/>
+          <w:szCs w:val="28"/>
+        </w:rPr>
+        <w:t xml:space="preserve">. </w:t>
+      </w:r>
+      <w:r>
+        <w:rPr>
+          <w:rFonts w:ascii="Arial" w:hAnsi="Arial" w:cs="Arial"/>
+          <w:sz w:val="24"/>
+          <w:szCs w:val="24"/>
+        </w:rPr>
+        <w:t xml:space="preserve">O de seleção m=10 entra nesse custo por também utilizar o mesmo código de partição. O fato de utilizar a seleção para ordenar os vetores pequenos </w:t>
+      </w:r>
+      <w:r>
+        <w:rPr>
+          <w:rFonts w:ascii="Arial" w:hAnsi="Arial" w:cs="Arial"/>
+          <w:sz w:val="24"/>
+          <w:szCs w:val="24"/>
+        </w:rPr>
+        <w:t>o faz levemente mais custoso do que os outros dois, pelo fato do algoritmo selectionSort ser mais comparativo do que o quicksort. Percebe-se também que esse fato é o que torna a seleção m=100 tão mais custosa do que esse e os outros métodos.</w:t>
+      </w:r>
+    </w:p>
+    <w:p>
+      <w:pPr>
+        <w:rPr>
+          <w:rFonts w:ascii="Arial" w:hAnsi="Arial" w:cs="Arial"/>
+          <w:sz w:val="24"/>
+          <w:szCs w:val="24"/>
+        </w:rPr>
+      </w:pPr>
+      <w:r>
+        <w:rPr>
+          <w:rFonts w:ascii="Arial" w:hAnsi="Arial" w:cs="Arial"/>
+          <w:sz w:val="24"/>
+          <w:szCs w:val="24"/>
+        </w:rPr>
+        <w:t xml:space="preserve">No final, os algoritmos mais eficientes são os quicksorts com implementação de pivô mediana. </w:t>
+      </w:r>
+      <w:r>
+        <w:rPr>
+          <w:rFonts w:ascii="Arial" w:hAnsi="Arial" w:cs="Arial"/>
+          <w:sz w:val="24"/>
+          <w:szCs w:val="24"/>
+        </w:rPr>
+        <w:t xml:space="preserve">Essa eficiência se dá pela maior chance do pivô se localizar no meio da partição. </w:t>
+      </w:r>
+      <w:r>
+        <w:rPr>
+          <w:rFonts w:ascii="Arial" w:hAnsi="Arial" w:cs="Arial"/>
+          <w:sz w:val="24"/>
+          <w:szCs w:val="24"/>
+        </w:rPr>
+        <w:t>Entre eles, percebe-se que o custo do k=7 o torna menos eficiente. Os resultados dão a entender que quanto maior o k, menos eficiente ele se torna, com k=3 sendo a medida ideal para todos os números de registros. No entanto, exclusivamente para o maior valor de registros, 500.000, o algoritmo com k=5 se mostrou mais eficiente que o k=3, por ordem de aproximadamente 60.000 comparações a menos.</w:t>
+      </w:r>
+    </w:p>
+    <w:p>
+      <w:pPr>
+        <w:rPr>
+          <w:rFonts w:ascii="Arial" w:hAnsi="Arial" w:cs="Arial"/>
+          <w:sz w:val="24"/>
+          <w:szCs w:val="24"/>
+        </w:rPr>
+      </w:pPr>
+      <w:r>
+        <w:rPr>
+          <w:rFonts w:ascii="Arial" w:hAnsi="Arial" w:cs="Arial"/>
+          <w:sz w:val="24"/>
+          <w:szCs w:val="24"/>
+        </w:rPr>
+        <w:t>Concluímos então que, se o intuito da ordenação é minimizar o custo de comparações, o Quicksort com o pivô de mediana deve ser adotado. Para um número de registros pequeno e médio, deve-se usá-lo com k=3. Para registros maiores, o k=5 torna-se levemente mais vantajoso</w:t>
+      </w:r>
+      <w:r>
+        <w:rPr>
+          <w:rFonts w:ascii="Arial" w:hAnsi="Arial" w:cs="Arial"/>
+          <w:sz w:val="24"/>
+          <w:szCs w:val="24"/>
+        </w:rPr>
+        <w:t>.</w:t>
+      </w:r>
+    </w:p>
+    <w:p>
+      <w:pPr>
+        <w:rPr>
+          <w:rFonts w:ascii="Arial" w:hAnsi="Arial" w:cs="Arial"/>
+          <w:sz w:val="24"/>
+          <w:szCs w:val="24"/>
+        </w:rPr>
+      </w:pPr>
+    </w:p>
+    <w:p>
+      <w:pPr>
+        <w:rPr>
+          <w:rFonts w:ascii="Arial" w:hAnsi="Arial" w:cs="Arial"/>
+          <w:b/>
+          <w:bCs/>
+          <w:sz w:val="28"/>
+          <w:szCs w:val="28"/>
+        </w:rPr>
+      </w:pPr>
+      <w:r>
+        <w:rPr>
+          <w:rFonts w:ascii="Arial" w:hAnsi="Arial" w:cs="Arial"/>
+          <w:b/>
+          <w:bCs/>
+          <w:sz w:val="28"/>
+          <w:szCs w:val="28"/>
+        </w:rPr>
+        <w:t>5</w:t>
+      </w:r>
+      <w:r>
+        <w:rPr>
+          <w:rFonts w:ascii="Arial" w:hAnsi="Arial" w:cs="Arial"/>
+          <w:b/>
+          <w:bCs/>
+          <w:sz w:val="28"/>
+          <w:szCs w:val="28"/>
+        </w:rPr>
+        <w:t>. Conclusão</w:t>
       </w:r>
     </w:p>
     <w:p>
@@ -2350,6 +2154,243 @@
     </w:sectPr>
   </w:body>
 </w:document>
+</file>
+
+<file path=word/numbering.xml><?xml version="1.0" encoding="utf-8"?>
+<w:numbering xmlns:wpc="http://schemas.microsoft.com/office/word/2010/wordprocessingCanvas" xmlns:cx="http://schemas.microsoft.com/office/drawing/2014/chartex" xmlns:cx1="http://schemas.microsoft.com/office/drawing/2015/9/8/chartex" xmlns:cx2="http://schemas.microsoft.com/office/drawing/2015/10/21/chartex" xmlns:cx3="http://schemas.microsoft.com/office/drawing/2016/5/9/chartex" xmlns:cx4="http://schemas.microsoft.com/office/drawing/2016/5/10/chartex" xmlns:cx5="http://schemas.microsoft.com/office/drawing/2016/5/11/chartex" xmlns:cx6="http://schemas.microsoft.com/office/drawing/2016/5/12/chartex" xmlns:cx7="http://schemas.microsoft.com/office/drawing/2016/5/13/chartex" xmlns:cx8="http://schemas.microsoft.com/office/drawing/2016/5/14/chartex" xmlns:mc="http://schemas.openxmlformats.org/markup-compatibility/2006" xmlns:aink="http://schemas.microsoft.com/office/drawing/2016/ink" xmlns:am3d="http://schemas.microsoft.com/office/drawing/2017/model3d" xmlns:o="urn:schemas-microsoft-com:office:office" xmlns:oel="http://schemas.microsoft.com/office/2019/extlst" xmlns:r="http://schemas.openxmlformats.org/officeDocument/2006/relationships" xmlns:m="http://schemas.openxmlformats.org/officeDocument/2006/math" xmlns:v="urn:schemas-microsoft-com:vml" xmlns:wp14="http://schemas.microsoft.com/office/word/2010/wordprocessingDrawing" xmlns:wp="http://schemas.openxmlformats.org/drawingml/2006/wordprocessingDrawing" xmlns:w10="urn:schemas-microsoft-com:office:word" xmlns:w="http://schemas.openxmlformats.org/wordprocessingml/2006/main" xmlns:w14="http://schemas.microsoft.com/office/word/2010/wordml" xmlns:w15="http://schemas.microsoft.com/office/word/2012/wordml" xmlns:w16cex="http://schemas.microsoft.com/office/word/2018/wordml/cex" xmlns:w16cid="http://schemas.microsoft.com/office/word/2016/wordml/cid" xmlns:w16="http://schemas.microsoft.com/office/word/2018/wordml" xmlns:w16sdtdh="http://schemas.microsoft.com/office/word/2020/wordml/sdtdatahash" xmlns:w16se="http://schemas.microsoft.com/office/word/2015/wordml/symex" xmlns:wpg="http://schemas.microsoft.com/office/word/2010/wordprocessingGroup" xmlns:wpi="http://schemas.microsoft.com/office/word/2010/wordprocessingInk" xmlns:wne="http://schemas.microsoft.com/office/word/2006/wordml" xmlns:wps="http://schemas.microsoft.com/office/word/2010/wordprocessingShape" mc:Ignorable="w14 w15 w16se w16cid w16 w16cex w16sdtdh wp14">
+  <w:abstractNum w:abstractNumId="0" w15:restartNumberingAfterBreak="0">
+    <w:nsid w:val="1DC67191"/>
+    <w:multiLevelType w:val="hybridMultilevel"/>
+    <w:tmpl w:val="50A2C66C"/>
+    <w:lvl w:ilvl="0" w:tplc="04160001">
+      <w:start w:val="1"/>
+      <w:numFmt w:val="bullet"/>
+      <w:lvlText w:val=""/>
+      <w:lvlJc w:val="left"/>
+      <w:pPr>
+        <w:ind w:left="720" w:hanging="360"/>
+      </w:pPr>
+      <w:rPr>
+        <w:rFonts w:ascii="Symbol" w:hAnsi="Symbol" w:hint="default"/>
+      </w:rPr>
+    </w:lvl>
+    <w:lvl w:ilvl="1" w:tplc="04160003" w:tentative="1">
+      <w:start w:val="1"/>
+      <w:numFmt w:val="bullet"/>
+      <w:lvlText w:val="o"/>
+      <w:lvlJc w:val="left"/>
+      <w:pPr>
+        <w:ind w:left="1440" w:hanging="360"/>
+      </w:pPr>
+      <w:rPr>
+        <w:rFonts w:ascii="Courier New" w:hAnsi="Courier New" w:cs="Courier New" w:hint="default"/>
+      </w:rPr>
+    </w:lvl>
+    <w:lvl w:ilvl="2" w:tplc="04160005" w:tentative="1">
+      <w:start w:val="1"/>
+      <w:numFmt w:val="bullet"/>
+      <w:lvlText w:val=""/>
+      <w:lvlJc w:val="left"/>
+      <w:pPr>
+        <w:ind w:left="2160" w:hanging="360"/>
+      </w:pPr>
+      <w:rPr>
+        <w:rFonts w:ascii="Wingdings" w:hAnsi="Wingdings" w:hint="default"/>
+      </w:rPr>
+    </w:lvl>
+    <w:lvl w:ilvl="3" w:tplc="04160001" w:tentative="1">
+      <w:start w:val="1"/>
+      <w:numFmt w:val="bullet"/>
+      <w:lvlText w:val=""/>
+      <w:lvlJc w:val="left"/>
+      <w:pPr>
+        <w:ind w:left="2880" w:hanging="360"/>
+      </w:pPr>
+      <w:rPr>
+        <w:rFonts w:ascii="Symbol" w:hAnsi="Symbol" w:hint="default"/>
+      </w:rPr>
+    </w:lvl>
+    <w:lvl w:ilvl="4" w:tplc="04160003" w:tentative="1">
+      <w:start w:val="1"/>
+      <w:numFmt w:val="bullet"/>
+      <w:lvlText w:val="o"/>
+      <w:lvlJc w:val="left"/>
+      <w:pPr>
+        <w:ind w:left="3600" w:hanging="360"/>
+      </w:pPr>
+      <w:rPr>
+        <w:rFonts w:ascii="Courier New" w:hAnsi="Courier New" w:cs="Courier New" w:hint="default"/>
+      </w:rPr>
+    </w:lvl>
+    <w:lvl w:ilvl="5" w:tplc="04160005" w:tentative="1">
+      <w:start w:val="1"/>
+      <w:numFmt w:val="bullet"/>
+      <w:lvlText w:val=""/>
+      <w:lvlJc w:val="left"/>
+      <w:pPr>
+        <w:ind w:left="4320" w:hanging="360"/>
+      </w:pPr>
+      <w:rPr>
+        <w:rFonts w:ascii="Wingdings" w:hAnsi="Wingdings" w:hint="default"/>
+      </w:rPr>
+    </w:lvl>
+    <w:lvl w:ilvl="6" w:tplc="04160001" w:tentative="1">
+      <w:start w:val="1"/>
+      <w:numFmt w:val="bullet"/>
+      <w:lvlText w:val=""/>
+      <w:lvlJc w:val="left"/>
+      <w:pPr>
+        <w:ind w:left="5040" w:hanging="360"/>
+      </w:pPr>
+      <w:rPr>
+        <w:rFonts w:ascii="Symbol" w:hAnsi="Symbol" w:hint="default"/>
+      </w:rPr>
+    </w:lvl>
+    <w:lvl w:ilvl="7" w:tplc="04160003" w:tentative="1">
+      <w:start w:val="1"/>
+      <w:numFmt w:val="bullet"/>
+      <w:lvlText w:val="o"/>
+      <w:lvlJc w:val="left"/>
+      <w:pPr>
+        <w:ind w:left="5760" w:hanging="360"/>
+      </w:pPr>
+      <w:rPr>
+        <w:rFonts w:ascii="Courier New" w:hAnsi="Courier New" w:cs="Courier New" w:hint="default"/>
+      </w:rPr>
+    </w:lvl>
+    <w:lvl w:ilvl="8" w:tplc="04160005" w:tentative="1">
+      <w:start w:val="1"/>
+      <w:numFmt w:val="bullet"/>
+      <w:lvlText w:val=""/>
+      <w:lvlJc w:val="left"/>
+      <w:pPr>
+        <w:ind w:left="6480" w:hanging="360"/>
+      </w:pPr>
+      <w:rPr>
+        <w:rFonts w:ascii="Wingdings" w:hAnsi="Wingdings" w:hint="default"/>
+      </w:rPr>
+    </w:lvl>
+  </w:abstractNum>
+  <w:abstractNum w:abstractNumId="1" w15:restartNumberingAfterBreak="0">
+    <w:nsid w:val="4D88214F"/>
+    <w:multiLevelType w:val="hybridMultilevel"/>
+    <w:tmpl w:val="34805C56"/>
+    <w:lvl w:ilvl="0" w:tplc="04160001">
+      <w:start w:val="1"/>
+      <w:numFmt w:val="bullet"/>
+      <w:lvlText w:val=""/>
+      <w:lvlJc w:val="left"/>
+      <w:pPr>
+        <w:ind w:left="1428" w:hanging="360"/>
+      </w:pPr>
+      <w:rPr>
+        <w:rFonts w:ascii="Symbol" w:hAnsi="Symbol" w:hint="default"/>
+      </w:rPr>
+    </w:lvl>
+    <w:lvl w:ilvl="1" w:tplc="04160003" w:tentative="1">
+      <w:start w:val="1"/>
+      <w:numFmt w:val="bullet"/>
+      <w:lvlText w:val="o"/>
+      <w:lvlJc w:val="left"/>
+      <w:pPr>
+        <w:ind w:left="2148" w:hanging="360"/>
+      </w:pPr>
+      <w:rPr>
+        <w:rFonts w:ascii="Courier New" w:hAnsi="Courier New" w:cs="Courier New" w:hint="default"/>
+      </w:rPr>
+    </w:lvl>
+    <w:lvl w:ilvl="2" w:tplc="04160005" w:tentative="1">
+      <w:start w:val="1"/>
+      <w:numFmt w:val="bullet"/>
+      <w:lvlText w:val=""/>
+      <w:lvlJc w:val="left"/>
+      <w:pPr>
+        <w:ind w:left="2868" w:hanging="360"/>
+      </w:pPr>
+      <w:rPr>
+        <w:rFonts w:ascii="Wingdings" w:hAnsi="Wingdings" w:hint="default"/>
+      </w:rPr>
+    </w:lvl>
+    <w:lvl w:ilvl="3" w:tplc="04160001" w:tentative="1">
+      <w:start w:val="1"/>
+      <w:numFmt w:val="bullet"/>
+      <w:lvlText w:val=""/>
+      <w:lvlJc w:val="left"/>
+      <w:pPr>
+        <w:ind w:left="3588" w:hanging="360"/>
+      </w:pPr>
+      <w:rPr>
+        <w:rFonts w:ascii="Symbol" w:hAnsi="Symbol" w:hint="default"/>
+      </w:rPr>
+    </w:lvl>
+    <w:lvl w:ilvl="4" w:tplc="04160003" w:tentative="1">
+      <w:start w:val="1"/>
+      <w:numFmt w:val="bullet"/>
+      <w:lvlText w:val="o"/>
+      <w:lvlJc w:val="left"/>
+      <w:pPr>
+        <w:ind w:left="4308" w:hanging="360"/>
+      </w:pPr>
+      <w:rPr>
+        <w:rFonts w:ascii="Courier New" w:hAnsi="Courier New" w:cs="Courier New" w:hint="default"/>
+      </w:rPr>
+    </w:lvl>
+    <w:lvl w:ilvl="5" w:tplc="04160005" w:tentative="1">
+      <w:start w:val="1"/>
+      <w:numFmt w:val="bullet"/>
+      <w:lvlText w:val=""/>
+      <w:lvlJc w:val="left"/>
+      <w:pPr>
+        <w:ind w:left="5028" w:hanging="360"/>
+      </w:pPr>
+      <w:rPr>
+        <w:rFonts w:ascii="Wingdings" w:hAnsi="Wingdings" w:hint="default"/>
+      </w:rPr>
+    </w:lvl>
+    <w:lvl w:ilvl="6" w:tplc="04160001" w:tentative="1">
+      <w:start w:val="1"/>
+      <w:numFmt w:val="bullet"/>
+      <w:lvlText w:val=""/>
+      <w:lvlJc w:val="left"/>
+      <w:pPr>
+        <w:ind w:left="5748" w:hanging="360"/>
+      </w:pPr>
+      <w:rPr>
+        <w:rFonts w:ascii="Symbol" w:hAnsi="Symbol" w:hint="default"/>
+      </w:rPr>
+    </w:lvl>
+    <w:lvl w:ilvl="7" w:tplc="04160003" w:tentative="1">
+      <w:start w:val="1"/>
+      <w:numFmt w:val="bullet"/>
+      <w:lvlText w:val="o"/>
+      <w:lvlJc w:val="left"/>
+      <w:pPr>
+        <w:ind w:left="6468" w:hanging="360"/>
+      </w:pPr>
+      <w:rPr>
+        <w:rFonts w:ascii="Courier New" w:hAnsi="Courier New" w:cs="Courier New" w:hint="default"/>
+      </w:rPr>
+    </w:lvl>
+    <w:lvl w:ilvl="8" w:tplc="04160005" w:tentative="1">
+      <w:start w:val="1"/>
+      <w:numFmt w:val="bullet"/>
+      <w:lvlText w:val=""/>
+      <w:lvlJc w:val="left"/>
+      <w:pPr>
+        <w:ind w:left="7188" w:hanging="360"/>
+      </w:pPr>
+      <w:rPr>
+        <w:rFonts w:ascii="Wingdings" w:hAnsi="Wingdings" w:hint="default"/>
+      </w:rPr>
+    </w:lvl>
+  </w:abstractNum>
+  <w:num w:numId="1" w16cid:durableId="1693265906">
+    <w:abstractNumId w:val="0"/>
+  </w:num>
+  <w:num w:numId="2" w16cid:durableId="626930766">
+    <w:abstractNumId w:val="1"/>
+  </w:num>
+</w:numbering>
 </file>
 
 <file path=word/styles.xml><?xml version="1.0" encoding="utf-8"?>
@@ -2822,6 +2863,17 @@
       <w:szCs w:val="24"/>
     </w:rPr>
   </w:style>
+  <w:style w:type="paragraph" w:styleId="PargrafodaLista">
+    <w:name w:val="List Paragraph"/>
+    <w:basedOn w:val="Normal"/>
+    <w:uiPriority w:val="34"/>
+    <w:qFormat/>
+    <w:rsid w:val="00A5362E"/>
+    <w:pPr>
+      <w:ind w:left="720"/>
+      <w:contextualSpacing/>
+    </w:pPr>
+  </w:style>
 </w:styles>
 </file>
 
